--- a/_._/OLD/2022-2/BCC/HenriqueDelegrego/HenriqueDelegrego_Projeto_TCC1.docx
+++ b/_._/OLD/2022-2/BCC/HenriqueDelegrego/HenriqueDelegrego_Projeto_TCC1.docx
@@ -1,6 +1,6 @@
 
 <file path=word/document.xml><?xml version="1.0" encoding="utf-8"?>
-<w:document xmlns:wpc="http://schemas.microsoft.com/office/word/2010/wordprocessingCanvas" xmlns:cx="http://schemas.microsoft.com/office/drawing/2014/chartex" xmlns:cx1="http://schemas.microsoft.com/office/drawing/2015/9/8/chartex" xmlns:cx2="http://schemas.microsoft.com/office/drawing/2015/10/21/chartex" xmlns:cx3="http://schemas.microsoft.com/office/drawing/2016/5/9/chartex" xmlns:cx4="http://schemas.microsoft.com/office/drawing/2016/5/10/chartex" xmlns:cx5="http://schemas.microsoft.com/office/drawing/2016/5/11/chartex" xmlns:cx6="http://schemas.microsoft.com/office/drawing/2016/5/12/chartex" xmlns:cx7="http://schemas.microsoft.com/office/drawing/2016/5/13/chartex" xmlns:cx8="http://schemas.microsoft.com/office/drawing/2016/5/14/chartex" xmlns:mc="http://schemas.openxmlformats.org/markup-compatibility/2006" xmlns:aink="http://schemas.microsoft.com/office/drawing/2016/ink" xmlns:am3d="http://schemas.microsoft.com/office/drawing/2017/model3d" xmlns:o="urn:schemas-microsoft-com:office:office" xmlns:oel="http://schemas.microsoft.com/office/2019/extlst" xmlns:r="http://schemas.openxmlformats.org/officeDocument/2006/relationships" xmlns:m="http://schemas.openxmlformats.org/officeDocument/2006/math" xmlns:v="urn:schemas-microsoft-com:vml" xmlns:wp14="http://schemas.microsoft.com/office/word/2010/wordprocessingDrawing" xmlns:wp="http://schemas.openxmlformats.org/drawingml/2006/wordprocessingDrawing" xmlns:w10="urn:schemas-microsoft-com:office:word" xmlns:w="http://schemas.openxmlformats.org/wordprocessingml/2006/main" xmlns:w14="http://schemas.microsoft.com/office/word/2010/wordml" xmlns:w15="http://schemas.microsoft.com/office/word/2012/wordml" xmlns:w16cex="http://schemas.microsoft.com/office/word/2018/wordml/cex" xmlns:w16cid="http://schemas.microsoft.com/office/word/2016/wordml/cid" xmlns:w16="http://schemas.microsoft.com/office/word/2018/wordml" xmlns:w16sdtdh="http://schemas.microsoft.com/office/word/2020/wordml/sdtdatahash" xmlns:w16se="http://schemas.microsoft.com/office/word/2015/wordml/symex" xmlns:wpg="http://schemas.microsoft.com/office/word/2010/wordprocessingGroup" xmlns:wpi="http://schemas.microsoft.com/office/word/2010/wordprocessingInk" xmlns:wne="http://schemas.microsoft.com/office/word/2006/wordml" xmlns:wps="http://schemas.microsoft.com/office/word/2010/wordprocessingShape" mc:Ignorable="w14 w15 w16se w16cid w16 w16cex w16sdtdh wp14">
+<w:document xmlns:wpc="http://schemas.microsoft.com/office/word/2010/wordprocessingCanvas" xmlns:cx="http://schemas.microsoft.com/office/drawing/2014/chartex" xmlns:cx1="http://schemas.microsoft.com/office/drawing/2015/9/8/chartex" xmlns:cx2="http://schemas.microsoft.com/office/drawing/2015/10/21/chartex" xmlns:cx3="http://schemas.microsoft.com/office/drawing/2016/5/9/chartex" xmlns:cx4="http://schemas.microsoft.com/office/drawing/2016/5/10/chartex" xmlns:cx5="http://schemas.microsoft.com/office/drawing/2016/5/11/chartex" xmlns:cx6="http://schemas.microsoft.com/office/drawing/2016/5/12/chartex" xmlns:cx7="http://schemas.microsoft.com/office/drawing/2016/5/13/chartex" xmlns:cx8="http://schemas.microsoft.com/office/drawing/2016/5/14/chartex" xmlns:mc="http://schemas.openxmlformats.org/markup-compatibility/2006" xmlns:aink="http://schemas.microsoft.com/office/drawing/2016/ink" xmlns:am3d="http://schemas.microsoft.com/office/drawing/2017/model3d" xmlns:o="urn:schemas-microsoft-com:office:office" xmlns:r="http://schemas.openxmlformats.org/officeDocument/2006/relationships" xmlns:m="http://schemas.openxmlformats.org/officeDocument/2006/math" xmlns:v="urn:schemas-microsoft-com:vml" xmlns:wp14="http://schemas.microsoft.com/office/word/2010/wordprocessingDrawing" xmlns:wp="http://schemas.openxmlformats.org/drawingml/2006/wordprocessingDrawing" xmlns:w10="urn:schemas-microsoft-com:office:word" xmlns:w="http://schemas.openxmlformats.org/wordprocessingml/2006/main" xmlns:w14="http://schemas.microsoft.com/office/word/2010/wordml" xmlns:w15="http://schemas.microsoft.com/office/word/2012/wordml" xmlns:w16cex="http://schemas.microsoft.com/office/word/2018/wordml/cex" xmlns:w16cid="http://schemas.microsoft.com/office/word/2016/wordml/cid" xmlns:w16="http://schemas.microsoft.com/office/word/2018/wordml" xmlns:w16sdtdh="http://schemas.microsoft.com/office/word/2020/wordml/sdtdatahash" xmlns:w16se="http://schemas.microsoft.com/office/word/2015/wordml/symex" xmlns:wpg="http://schemas.microsoft.com/office/word/2010/wordprocessingGroup" xmlns:wpi="http://schemas.microsoft.com/office/word/2010/wordprocessingInk" xmlns:wne="http://schemas.microsoft.com/office/word/2006/wordml" xmlns:wps="http://schemas.microsoft.com/office/word/2010/wordprocessingShape" mc:Ignorable="w14 w15 w16se w16cid w16 w16cex w16sdtdh wp14">
   <w:body>
     <w:tbl>
       <w:tblPr>
@@ -73,6 +73,7 @@
               </w:tabs>
               <w:ind w:right="141"/>
             </w:pPr>
+            <w:proofErr w:type="gramStart"/>
             <w:r>
               <w:rPr>
                 <w:rStyle w:val="Nmerodepgina"/>
@@ -85,6 +86,7 @@
               </w:rPr>
               <w:t xml:space="preserve"> </w:t>
             </w:r>
+            <w:proofErr w:type="gramEnd"/>
             <w:r>
               <w:rPr>
                 <w:rStyle w:val="Nmerodepgina"/>
@@ -224,6 +226,7 @@
             <w:docPart w:val="DefaultPlaceholder_-1854013440"/>
           </w:placeholder>
         </w:sdtPr>
+        <w:sdtEndPr/>
         <w:sdtContent>
           <w:r>
             <w:t xml:space="preserve"> </w:t>
@@ -271,6 +274,7 @@
             <w:docPart w:val="DefaultPlaceholder_-1854013440"/>
           </w:placeholder>
         </w:sdtPr>
+        <w:sdtEndPr/>
         <w:sdtContent>
           <w:r>
             <w:t>(GRONLUND, 2021)</w:t>
@@ -317,6 +321,7 @@
             <w:docPart w:val="DefaultPlaceholder_-1854013440"/>
           </w:placeholder>
         </w:sdtPr>
+        <w:sdtEndPr/>
         <w:sdtContent>
           <w:r>
             <w:t>(</w:t>
@@ -373,6 +378,7 @@
             <w:docPart w:val="DefaultPlaceholder_-1854013440"/>
           </w:placeholder>
         </w:sdtPr>
+        <w:sdtEndPr/>
         <w:sdtContent>
           <w:r>
             <w:t>(</w:t>
@@ -449,6 +455,7 @@
             <w:docPart w:val="DFE9C3F380504F48A69450748991A3A0"/>
           </w:placeholder>
         </w:sdtPr>
+        <w:sdtEndPr/>
         <w:sdtContent>
           <w:r>
             <w:t xml:space="preserve"> (</w:t>
@@ -506,16 +513,34 @@
         <w:t>de peças</w:t>
       </w:r>
       <w:r>
-        <w:t xml:space="preserve"> que fazem parte dos acervos desses museus</w:t>
-      </w:r>
-      <w:r>
+        <w:t xml:space="preserve"> que fazem parte dos acervos desses </w:t>
+      </w:r>
+      <w:r>
+        <w:rPr>
+          <w:highlight w:val="yellow"/>
+        </w:rPr>
+        <w:t>museus</w:t>
+      </w:r>
+      <w:r>
+        <w:rPr>
+          <w:highlight w:val="yellow"/>
+        </w:rPr>
         <w:t>, p</w:t>
       </w:r>
       <w:r>
+        <w:rPr>
+          <w:highlight w:val="yellow"/>
+        </w:rPr>
         <w:t xml:space="preserve">or </w:t>
       </w:r>
       <w:r>
-        <w:t xml:space="preserve">exemplo, o Museu de Arte de São Paulo (MASP) tem </w:t>
+        <w:rPr>
+          <w:highlight w:val="yellow"/>
+        </w:rPr>
+        <w:t>exemplo</w:t>
+      </w:r>
+      <w:r>
+        <w:t xml:space="preserve">, o Museu de Arte de São Paulo (MASP) tem </w:t>
       </w:r>
       <w:r>
         <w:t>8</w:t>
@@ -552,6 +577,7 @@
             <w:docPart w:val="DefaultPlaceholder_-1854013440"/>
           </w:placeholder>
         </w:sdtPr>
+        <w:sdtEndPr/>
         <w:sdtContent>
           <w:r>
             <w:t>(</w:t>
@@ -562,8 +588,16 @@
           <w:r>
             <w:t xml:space="preserve">, </w:t>
           </w:r>
+          <w:commentRangeStart w:id="9"/>
           <w:r>
             <w:t>2007</w:t>
+          </w:r>
+          <w:commentRangeEnd w:id="9"/>
+          <w:r>
+            <w:rPr>
+              <w:rStyle w:val="Refdecomentrio"/>
+            </w:rPr>
+            <w:commentReference w:id="9"/>
           </w:r>
           <w:r>
             <w:t>)</w:t>
@@ -631,6 +665,7 @@
             <w:docPart w:val="DefaultPlaceholder_-1854013440"/>
           </w:placeholder>
         </w:sdtPr>
+        <w:sdtEndPr/>
         <w:sdtContent>
           <w:r>
             <w:t>(CHARR, 2020)</w:t>
@@ -660,6 +695,7 @@
             <w:docPart w:val="DefaultPlaceholder_-1854013440"/>
           </w:placeholder>
         </w:sdtPr>
+        <w:sdtEndPr/>
         <w:sdtContent>
           <w:r>
             <w:t>(</w:t>
@@ -668,7 +704,18 @@
             <w:t>CUSEUM</w:t>
           </w:r>
           <w:r>
-            <w:t>, 2016</w:t>
+            <w:t xml:space="preserve">, </w:t>
+          </w:r>
+          <w:commentRangeStart w:id="10"/>
+          <w:r>
+            <w:t>2016</w:t>
+          </w:r>
+          <w:commentRangeEnd w:id="10"/>
+          <w:r>
+            <w:rPr>
+              <w:rStyle w:val="Refdecomentrio"/>
+            </w:rPr>
+            <w:commentReference w:id="10"/>
           </w:r>
           <w:r>
             <w:t>, p. 1</w:t>
@@ -778,7 +825,21 @@
         <w:t>umentada</w:t>
       </w:r>
       <w:r>
-        <w:t xml:space="preserve"> para visualizar animais que hoje em dia estão extintos</w:t>
+        <w:t xml:space="preserve"> para </w:t>
+      </w:r>
+      <w:commentRangeStart w:id="11"/>
+      <w:r>
+        <w:t xml:space="preserve">visualizar </w:t>
+      </w:r>
+      <w:commentRangeEnd w:id="11"/>
+      <w:r>
+        <w:rPr>
+          <w:rStyle w:val="Refdecomentrio"/>
+        </w:rPr>
+        <w:commentReference w:id="11"/>
+      </w:r>
+      <w:r>
+        <w:t>animais que hoje em dia estão extintos</w:t>
       </w:r>
       <w:r>
         <w:t xml:space="preserve"> </w:t>
@@ -791,6 +852,7 @@
             <w:docPart w:val="DefaultPlaceholder_-1854013440"/>
           </w:placeholder>
         </w:sdtPr>
+        <w:sdtEndPr/>
         <w:sdtContent>
           <w:r>
             <w:t>(COATES, 2022)</w:t>
@@ -847,6 +909,7 @@
             <w:docPart w:val="DefaultPlaceholder_-1854013440"/>
           </w:placeholder>
         </w:sdtPr>
+        <w:sdtEndPr/>
         <w:sdtContent>
           <w:r>
             <w:t>(ADMIN, 2020)</w:t>
@@ -862,7 +925,16 @@
         <w:pStyle w:val="TF-TEXTO"/>
       </w:pPr>
       <w:r>
-        <w:t xml:space="preserve">Em contrapartida à realidade dos museus brasileiros, se observa um cenário onde os dispositivos móveis fazem cada vez mais parte das nossas vidas e estamos cada vez mais conectados a ela. Sendo hoje em dia impossível de imaginar uma vida sem o uso destes dispositivos móveis, pois eles se tornaram muito importantes tanto para a troca de informações, como para atividades do cotidiano. </w:t>
+        <w:t xml:space="preserve">Em contrapartida à realidade dos museus brasileiros, se observa um cenário onde os dispositivos móveis fazem cada vez mais parte das nossas vidas e estamos cada vez mais conectados a ela. </w:t>
+      </w:r>
+      <w:r>
+        <w:rPr>
+          <w:highlight w:val="yellow"/>
+        </w:rPr>
+        <w:t>Sendo hoje em dia impossível de imaginar</w:t>
+      </w:r>
+      <w:r>
+        <w:t xml:space="preserve"> uma vida sem o uso destes dispositivos móveis, pois eles se tornaram muito importantes tanto para a troca de informações, como para atividades do cotidiano. </w:t>
       </w:r>
     </w:p>
     <w:p>
@@ -889,26 +961,23 @@
       <w:pPr>
         <w:pStyle w:val="Ttulo2"/>
       </w:pPr>
-      <w:bookmarkStart w:id="9" w:name="_Toc419598576"/>
-      <w:bookmarkStart w:id="10" w:name="_Toc420721317"/>
-      <w:bookmarkStart w:id="11" w:name="_Toc420721467"/>
-      <w:bookmarkStart w:id="12" w:name="_Toc420721562"/>
-      <w:bookmarkStart w:id="13" w:name="_Toc420721768"/>
-      <w:bookmarkStart w:id="14" w:name="_Toc420723209"/>
-      <w:bookmarkStart w:id="15" w:name="_Toc482682370"/>
-      <w:bookmarkStart w:id="16" w:name="_Toc54164904"/>
-      <w:bookmarkStart w:id="17" w:name="_Toc54165664"/>
-      <w:bookmarkStart w:id="18" w:name="_Toc54169316"/>
-      <w:bookmarkStart w:id="19" w:name="_Toc96347426"/>
-      <w:bookmarkStart w:id="20" w:name="_Toc96357710"/>
-      <w:bookmarkStart w:id="21" w:name="_Toc96491850"/>
-      <w:bookmarkStart w:id="22" w:name="_Toc411603090"/>
+      <w:bookmarkStart w:id="12" w:name="_Toc419598576"/>
+      <w:bookmarkStart w:id="13" w:name="_Toc420721317"/>
+      <w:bookmarkStart w:id="14" w:name="_Toc420721467"/>
+      <w:bookmarkStart w:id="15" w:name="_Toc420721562"/>
+      <w:bookmarkStart w:id="16" w:name="_Toc420721768"/>
+      <w:bookmarkStart w:id="17" w:name="_Toc420723209"/>
+      <w:bookmarkStart w:id="18" w:name="_Toc482682370"/>
+      <w:bookmarkStart w:id="19" w:name="_Toc54164904"/>
+      <w:bookmarkStart w:id="20" w:name="_Toc54165664"/>
+      <w:bookmarkStart w:id="21" w:name="_Toc54169316"/>
+      <w:bookmarkStart w:id="22" w:name="_Toc96347426"/>
+      <w:bookmarkStart w:id="23" w:name="_Toc96357710"/>
+      <w:bookmarkStart w:id="24" w:name="_Toc96491850"/>
+      <w:bookmarkStart w:id="25" w:name="_Toc411603090"/>
       <w:r>
         <w:t>OBJETIVOS</w:t>
       </w:r>
-      <w:bookmarkEnd w:id="9"/>
-      <w:bookmarkEnd w:id="10"/>
-      <w:bookmarkEnd w:id="11"/>
       <w:bookmarkEnd w:id="12"/>
       <w:bookmarkEnd w:id="13"/>
       <w:bookmarkEnd w:id="14"/>
@@ -920,6 +989,9 @@
       <w:bookmarkEnd w:id="20"/>
       <w:bookmarkEnd w:id="21"/>
       <w:bookmarkEnd w:id="22"/>
+      <w:bookmarkEnd w:id="23"/>
+      <w:bookmarkEnd w:id="24"/>
+      <w:bookmarkEnd w:id="25"/>
     </w:p>
     <w:p>
       <w:pPr>
@@ -992,7 +1064,7 @@
         </w:tabs>
         <w:ind w:left="1077"/>
       </w:pPr>
-      <w:bookmarkStart w:id="23" w:name="_Toc419598587"/>
+      <w:bookmarkStart w:id="26" w:name="_Toc419598587"/>
       <w:r>
         <w:t xml:space="preserve">desenvolver um ambiente de </w:t>
       </w:r>
@@ -1167,15 +1239,30 @@
         <w:t>.</w:t>
       </w:r>
       <w:r>
-        <w:t xml:space="preserve"> Já</w:t>
-      </w:r>
-      <w:r>
         <w:t xml:space="preserve"> </w:t>
       </w:r>
       <w:r>
+        <w:rPr>
+          <w:highlight w:val="yellow"/>
+        </w:rPr>
+        <w:t>Já</w:t>
+      </w:r>
+      <w:r>
+        <w:rPr>
+          <w:highlight w:val="yellow"/>
+        </w:rPr>
+        <w:t xml:space="preserve"> </w:t>
+      </w:r>
+      <w:r>
+        <w:rPr>
+          <w:highlight w:val="yellow"/>
+        </w:rPr>
         <w:t xml:space="preserve">subseção </w:t>
       </w:r>
       <w:r>
+        <w:rPr>
+          <w:highlight w:val="yellow"/>
+        </w:rPr>
         <w:t>2.2</w:t>
       </w:r>
       <w:r>
@@ -1404,7 +1491,7 @@
                     </pic:cNvPicPr>
                   </pic:nvPicPr>
                   <pic:blipFill>
-                    <a:blip r:embed="rId11" cstate="print">
+                    <a:blip r:embed="rId15" cstate="print">
                       <a:extLst>
                         <a:ext uri="{28A0092B-C50C-407E-A947-70E740481C1C}">
                           <a14:useLocalDpi xmlns:a14="http://schemas.microsoft.com/office/drawing/2010/main" val="0"/>
@@ -1684,7 +1771,7 @@
                     </pic:cNvPicPr>
                   </pic:nvPicPr>
                   <pic:blipFill>
-                    <a:blip r:embed="rId12" cstate="print">
+                    <a:blip r:embed="rId16" cstate="print">
                       <a:extLst>
                         <a:ext uri="{28A0092B-C50C-407E-A947-70E740481C1C}">
                           <a14:useLocalDpi xmlns:a14="http://schemas.microsoft.com/office/drawing/2010/main" val="0"/>
@@ -1768,7 +1855,21 @@
         <w:t xml:space="preserve"> </w:t>
       </w:r>
       <w:r>
-        <w:t>Devido à data do projeto, durante o trabalho inteiro não é mencionado o uso de smartphones.</w:t>
+        <w:t xml:space="preserve">Devido à data do projeto, durante o trabalho inteiro não é mencionado o uso de </w:t>
+      </w:r>
+      <w:commentRangeStart w:id="27"/>
+      <w:r>
+        <w:t>smartphones</w:t>
+      </w:r>
+      <w:commentRangeEnd w:id="27"/>
+      <w:r>
+        <w:rPr>
+          <w:rStyle w:val="Refdecomentrio"/>
+        </w:rPr>
+        <w:commentReference w:id="27"/>
+      </w:r>
+      <w:r>
+        <w:t>.</w:t>
       </w:r>
     </w:p>
     <w:p>
@@ -1785,7 +1886,24 @@
           <w:color w:val="000000" w:themeColor="text1"/>
           <w:lang w:val="en-US"/>
         </w:rPr>
-        <w:t>VIRTUALI-TEE</w:t>
+        <w:t>VIRTUALI-</w:t>
+      </w:r>
+      <w:commentRangeStart w:id="28"/>
+      <w:r>
+        <w:rPr>
+          <w:color w:val="000000" w:themeColor="text1"/>
+          <w:lang w:val="en-US"/>
+        </w:rPr>
+        <w:t>TEE</w:t>
+      </w:r>
+      <w:commentRangeEnd w:id="28"/>
+      <w:r>
+        <w:rPr>
+          <w:rStyle w:val="Refdecomentrio"/>
+          <w:caps w:val="0"/>
+          <w:color w:val="auto"/>
+        </w:rPr>
+        <w:commentReference w:id="28"/>
       </w:r>
     </w:p>
     <w:p>
@@ -1951,7 +2069,7 @@
                     <pic:cNvPicPr/>
                   </pic:nvPicPr>
                   <pic:blipFill>
-                    <a:blip r:embed="rId13"/>
+                    <a:blip r:embed="rId17"/>
                     <a:stretch>
                       <a:fillRect/>
                     </a:stretch>
@@ -2407,7 +2525,7 @@
                     </pic:cNvPicPr>
                   </pic:nvPicPr>
                   <pic:blipFill>
-                    <a:blip r:embed="rId14">
+                    <a:blip r:embed="rId18">
                       <a:extLst>
                         <a:ext uri="{28A0092B-C50C-407E-A947-70E740481C1C}">
                           <a14:useLocalDpi xmlns:a14="http://schemas.microsoft.com/office/drawing/2010/main" val="0"/>
@@ -2478,14 +2596,14 @@
       <w:pPr>
         <w:pStyle w:val="Ttulo1"/>
       </w:pPr>
-      <w:bookmarkStart w:id="24" w:name="_Toc54164921"/>
-      <w:bookmarkStart w:id="25" w:name="_Toc54165675"/>
-      <w:bookmarkStart w:id="26" w:name="_Toc54169333"/>
-      <w:bookmarkStart w:id="27" w:name="_Toc96347439"/>
-      <w:bookmarkStart w:id="28" w:name="_Toc96357723"/>
-      <w:bookmarkStart w:id="29" w:name="_Toc96491866"/>
-      <w:bookmarkStart w:id="30" w:name="_Toc411603107"/>
-      <w:bookmarkEnd w:id="23"/>
+      <w:bookmarkStart w:id="29" w:name="_Toc54164921"/>
+      <w:bookmarkStart w:id="30" w:name="_Toc54165675"/>
+      <w:bookmarkStart w:id="31" w:name="_Toc54169333"/>
+      <w:bookmarkStart w:id="32" w:name="_Toc96347439"/>
+      <w:bookmarkStart w:id="33" w:name="_Toc96357723"/>
+      <w:bookmarkStart w:id="34" w:name="_Toc96491866"/>
+      <w:bookmarkStart w:id="35" w:name="_Toc411603107"/>
+      <w:bookmarkEnd w:id="26"/>
       <w:r>
         <w:lastRenderedPageBreak/>
         <w:t>proposta</w:t>
@@ -2524,13 +2642,13 @@
       <w:pPr>
         <w:pStyle w:val="Ttulo2"/>
       </w:pPr>
-      <w:bookmarkStart w:id="31" w:name="_Toc54164915"/>
-      <w:bookmarkStart w:id="32" w:name="_Toc54165669"/>
-      <w:bookmarkStart w:id="33" w:name="_Toc54169327"/>
-      <w:bookmarkStart w:id="34" w:name="_Toc96347433"/>
-      <w:bookmarkStart w:id="35" w:name="_Toc96357717"/>
-      <w:bookmarkStart w:id="36" w:name="_Toc96491860"/>
-      <w:bookmarkStart w:id="37" w:name="_Toc351015594"/>
+      <w:bookmarkStart w:id="36" w:name="_Toc54164915"/>
+      <w:bookmarkStart w:id="37" w:name="_Toc54165669"/>
+      <w:bookmarkStart w:id="38" w:name="_Toc54169327"/>
+      <w:bookmarkStart w:id="39" w:name="_Toc96347433"/>
+      <w:bookmarkStart w:id="40" w:name="_Toc96357717"/>
+      <w:bookmarkStart w:id="41" w:name="_Toc96491860"/>
+      <w:bookmarkStart w:id="42" w:name="_Toc351015594"/>
       <w:r>
         <w:t>JUSTIFICATIVA</w:t>
       </w:r>
@@ -2562,19 +2680,35 @@
       <w:pPr>
         <w:pStyle w:val="TF-LEGENDA"/>
       </w:pPr>
-      <w:bookmarkStart w:id="38" w:name="_Ref52025161"/>
+      <w:bookmarkStart w:id="43" w:name="_Ref52025161"/>
       <w:r>
         <w:t xml:space="preserve">Quadro </w:t>
       </w:r>
-      <w:fldSimple w:instr=" SEQ Quadro \* ARABIC ">
-        <w:r>
-          <w:rPr>
-            <w:noProof/>
-          </w:rPr>
-          <w:t>1</w:t>
-        </w:r>
-      </w:fldSimple>
-      <w:bookmarkEnd w:id="38"/>
+      <w:r>
+        <w:fldChar w:fldCharType="begin"/>
+      </w:r>
+      <w:r>
+        <w:instrText xml:space="preserve"> SE</w:instrText>
+      </w:r>
+      <w:r>
+        <w:instrText xml:space="preserve">Q Quadro \* ARABIC </w:instrText>
+      </w:r>
+      <w:r>
+        <w:fldChar w:fldCharType="separate"/>
+      </w:r>
+      <w:r>
+        <w:rPr>
+          <w:noProof/>
+        </w:rPr>
+        <w:t>1</w:t>
+      </w:r>
+      <w:r>
+        <w:rPr>
+          <w:noProof/>
+        </w:rPr>
+        <w:fldChar w:fldCharType="end"/>
+      </w:r>
+      <w:bookmarkEnd w:id="43"/>
       <w:r>
         <w:t xml:space="preserve"> - </w:t>
       </w:r>
@@ -2856,13 +2990,24 @@
               <w:pStyle w:val="TF-TEXTOQUADRO"/>
               <w:jc w:val="center"/>
             </w:pPr>
+            <w:commentRangeStart w:id="44"/>
             <w:proofErr w:type="spellStart"/>
             <w:r>
               <w:t>Curiscope</w:t>
             </w:r>
             <w:proofErr w:type="spellEnd"/>
             <w:r>
-              <w:t xml:space="preserve"> (2016)</w:t>
+              <w:t xml:space="preserve"> </w:t>
+            </w:r>
+            <w:commentRangeEnd w:id="44"/>
+            <w:r>
+              <w:rPr>
+                <w:rStyle w:val="Refdecomentrio"/>
+              </w:rPr>
+              <w:commentReference w:id="44"/>
+            </w:r>
+            <w:r>
+              <w:t>(2016)</w:t>
             </w:r>
           </w:p>
         </w:tc>
@@ -3897,8 +4042,19 @@
       <w:r>
         <w:t xml:space="preserve"> </w:t>
       </w:r>
-      <w:r>
-        <w:t>tecnológica d</w:t>
+      <w:commentRangeStart w:id="45"/>
+      <w:r>
+        <w:t xml:space="preserve">tecnológica </w:t>
+      </w:r>
+      <w:commentRangeEnd w:id="45"/>
+      <w:r>
+        <w:rPr>
+          <w:rStyle w:val="Refdecomentrio"/>
+        </w:rPr>
+        <w:commentReference w:id="45"/>
+      </w:r>
+      <w:r>
+        <w:t>d</w:t>
       </w:r>
       <w:r>
         <w:t xml:space="preserve">o presente trabalho </w:t>
@@ -4035,13 +4191,13 @@
       <w:r>
         <w:t>REQUISITOS PRINCIPAIS DO PROBLEMA A SER TRABALHADO</w:t>
       </w:r>
-      <w:bookmarkEnd w:id="31"/>
-      <w:bookmarkEnd w:id="32"/>
-      <w:bookmarkEnd w:id="33"/>
-      <w:bookmarkEnd w:id="34"/>
-      <w:bookmarkEnd w:id="35"/>
       <w:bookmarkEnd w:id="36"/>
       <w:bookmarkEnd w:id="37"/>
+      <w:bookmarkEnd w:id="38"/>
+      <w:bookmarkEnd w:id="39"/>
+      <w:bookmarkEnd w:id="40"/>
+      <w:bookmarkEnd w:id="41"/>
+      <w:bookmarkEnd w:id="42"/>
     </w:p>
     <w:p>
       <w:pPr>
@@ -4064,7 +4220,16 @@
         <w:ind w:left="1077" w:hanging="397"/>
       </w:pPr>
       <w:r>
-        <w:t>permitir que o usuário manipule virtualmente o objeto virtual (RF);</w:t>
+        <w:t xml:space="preserve">permitir que o usuário manipule </w:t>
+      </w:r>
+      <w:r>
+        <w:rPr>
+          <w:highlight w:val="yellow"/>
+        </w:rPr>
+        <w:t>virtualmente o objeto virtual</w:t>
+      </w:r>
+      <w:r>
+        <w:t xml:space="preserve"> (RF);</w:t>
       </w:r>
     </w:p>
     <w:p>
@@ -4096,7 +4261,16 @@
         <w:ind w:left="1077" w:hanging="397"/>
       </w:pPr>
       <w:r>
-        <w:t>permitir que o usuário se movimente no espaço 3D mantendo o objeto virtual sobreposto a peça do museu (RF);</w:t>
+        <w:t xml:space="preserve">permitir que o usuário se movimente no espaço 3D mantendo o objeto virtual </w:t>
+      </w:r>
+      <w:r>
+        <w:rPr>
+          <w:highlight w:val="yellow"/>
+        </w:rPr>
+        <w:t>sobreposto a</w:t>
+      </w:r>
+      <w:r>
+        <w:t xml:space="preserve"> peça do museu (RF);</w:t>
       </w:r>
     </w:p>
     <w:p>
@@ -4484,11 +4658,11 @@
       <w:pPr>
         <w:pStyle w:val="TF-LEGENDA"/>
       </w:pPr>
-      <w:bookmarkStart w:id="39" w:name="_Ref98650273"/>
+      <w:bookmarkStart w:id="46" w:name="_Ref98650273"/>
       <w:r>
         <w:t xml:space="preserve">Quadro </w:t>
       </w:r>
-      <w:bookmarkEnd w:id="39"/>
+      <w:bookmarkEnd w:id="46"/>
       <w:r>
         <w:t>2</w:t>
       </w:r>
@@ -6044,10 +6218,16 @@
         <w:t xml:space="preserve">. De acordo com a jornalista </w:t>
       </w:r>
       <w:r>
-        <w:t>Rebecca Carlsson</w:t>
-      </w:r>
-      <w:r>
-        <w:t xml:space="preserve"> da revista Museum Next “Museus tem o poder de criar união no aspecto social e político, mas também a nível local. Museus locais são capazes de criar um senso de comunidade celebrando uma herança coleti</w:t>
+        <w:t xml:space="preserve">Rebecca </w:t>
+      </w:r>
+      <w:r>
+        <w:rPr>
+          <w:highlight w:val="yellow"/>
+        </w:rPr>
+        <w:t>Carlsson da revista Museum Next “Museus</w:t>
+      </w:r>
+      <w:r>
+        <w:t xml:space="preserve"> tem o poder de criar união no aspecto social e político, mas também a nível local. Museus locais são capazes de criar um senso de comunidade celebrando uma herança coleti</w:t>
       </w:r>
       <w:r>
         <w:t>v</w:t>
@@ -6058,8 +6238,16 @@
       <w:r>
         <w:t>(</w:t>
       </w:r>
+      <w:commentRangeStart w:id="47"/>
       <w:r>
         <w:t>CARLSSON</w:t>
+      </w:r>
+      <w:commentRangeEnd w:id="47"/>
+      <w:r>
+        <w:rPr>
+          <w:rStyle w:val="Refdecomentrio"/>
+        </w:rPr>
+        <w:commentReference w:id="47"/>
       </w:r>
       <w:r>
         <w:t xml:space="preserve">, </w:t>
@@ -6082,22 +6270,46 @@
         <w:pStyle w:val="TF-TEXTO"/>
       </w:pPr>
       <w:r>
-        <w:t xml:space="preserve">Entre os tipos de museus se tem os </w:t>
-      </w:r>
-      <w:r>
+        <w:t xml:space="preserve">Entre os tipos de museus </w:t>
+      </w:r>
+      <w:r>
+        <w:rPr>
+          <w:highlight w:val="yellow"/>
+        </w:rPr>
+        <w:t xml:space="preserve">se tem os </w:t>
+      </w:r>
+      <w:r>
+        <w:rPr>
+          <w:highlight w:val="yellow"/>
+        </w:rPr>
         <w:t>museu</w:t>
       </w:r>
       <w:r>
+        <w:rPr>
+          <w:highlight w:val="yellow"/>
+        </w:rPr>
         <w:t>s</w:t>
       </w:r>
       <w:r>
+        <w:rPr>
+          <w:highlight w:val="yellow"/>
+        </w:rPr>
         <w:t xml:space="preserve"> de computadores</w:t>
       </w:r>
       <w:r>
+        <w:rPr>
+          <w:highlight w:val="yellow"/>
+        </w:rPr>
         <w:t>, que</w:t>
       </w:r>
       <w:r>
-        <w:t xml:space="preserve"> é um museu para o estudo de hardwares e softwares históricos (ICOM STATUTES</w:t>
+        <w:rPr>
+          <w:highlight w:val="yellow"/>
+        </w:rPr>
+        <w:t xml:space="preserve"> é um museu</w:t>
+      </w:r>
+      <w:r>
+        <w:t xml:space="preserve"> para o estudo de hardwares e softwares históricos (ICOM STATUTES</w:t>
       </w:r>
       <w:r>
         <w:t>,</w:t>
@@ -6149,7 +6361,21 @@
         <w:pStyle w:val="TF-TEXTO"/>
       </w:pPr>
       <w:r>
-        <w:t xml:space="preserve">Entre alguns exemplos de uso de tecnologias para explorar os museus usando a gamificação se pode citar o </w:t>
+        <w:t xml:space="preserve">Entre alguns exemplos de uso de tecnologias para explorar os museus </w:t>
+      </w:r>
+      <w:commentRangeStart w:id="48"/>
+      <w:r>
+        <w:t xml:space="preserve">usando a gamificação </w:t>
+      </w:r>
+      <w:commentRangeEnd w:id="48"/>
+      <w:r>
+        <w:rPr>
+          <w:rStyle w:val="Refdecomentrio"/>
+        </w:rPr>
+        <w:commentReference w:id="48"/>
+      </w:r>
+      <w:r>
+        <w:t xml:space="preserve">se pode citar o </w:t>
       </w:r>
       <w:proofErr w:type="spellStart"/>
       <w:r>
@@ -6160,13 +6386,27 @@
         <w:t xml:space="preserve"> </w:t>
       </w:r>
       <w:r>
-        <w:t xml:space="preserve">(HAMMADY, MA </w:t>
+        <w:t>(</w:t>
+      </w:r>
+      <w:commentRangeStart w:id="49"/>
+      <w:r>
+        <w:t xml:space="preserve">HAMMADY, MA </w:t>
       </w:r>
       <w:r>
         <w:t>e</w:t>
       </w:r>
       <w:r>
-        <w:t xml:space="preserve"> TEMPLE, 2016)</w:t>
+        <w:t xml:space="preserve"> TEMPLE</w:t>
+      </w:r>
+      <w:commentRangeEnd w:id="49"/>
+      <w:r>
+        <w:rPr>
+          <w:rStyle w:val="Refdecomentrio"/>
+        </w:rPr>
+        <w:commentReference w:id="49"/>
+      </w:r>
+      <w:r>
+        <w:t>, 2016)</w:t>
       </w:r>
       <w:r>
         <w:t xml:space="preserve">. O </w:t>
@@ -6248,7 +6488,21 @@
         <w:t>Seth (vilão, deus Egípcio da guerra)</w:t>
       </w:r>
       <w:r>
-        <w:t>. O jogo também dá a opção de postar a sua pontuação em redes sociais.</w:t>
+        <w:t xml:space="preserve">. O jogo também dá a opção de postar a sua pontuação em redes </w:t>
+      </w:r>
+      <w:commentRangeStart w:id="50"/>
+      <w:r>
+        <w:t>sociais</w:t>
+      </w:r>
+      <w:commentRangeEnd w:id="50"/>
+      <w:r>
+        <w:rPr>
+          <w:rStyle w:val="Refdecomentrio"/>
+        </w:rPr>
+        <w:commentReference w:id="50"/>
+      </w:r>
+      <w:r>
+        <w:t>.</w:t>
       </w:r>
     </w:p>
     <w:p>
@@ -6362,15 +6616,31 @@
             <w:docPart w:val="DefaultPlaceholder_-1854013440"/>
           </w:placeholder>
         </w:sdtPr>
+        <w:sdtEndPr/>
         <w:sdtContent>
           <w:r>
-            <w:t>(KIRNER</w:t>
+            <w:t>(</w:t>
           </w:r>
           <w:r>
+            <w:rPr>
+              <w:highlight w:val="yellow"/>
+            </w:rPr>
+            <w:t>KIRNER</w:t>
+          </w:r>
+          <w:r>
+            <w:rPr>
+              <w:highlight w:val="yellow"/>
+            </w:rPr>
             <w:t xml:space="preserve"> e</w:t>
           </w:r>
           <w:r>
-            <w:t xml:space="preserve"> TORI, 2006)</w:t>
+            <w:rPr>
+              <w:highlight w:val="yellow"/>
+            </w:rPr>
+            <w:t xml:space="preserve"> TORI</w:t>
+          </w:r>
+          <w:r>
+            <w:t>, 2006)</w:t>
           </w:r>
         </w:sdtContent>
       </w:sdt>
@@ -6395,31 +6665,58 @@
         <w:t>a</w:t>
       </w:r>
       <w:r>
-        <w:t xml:space="preserve">umentada tem algumas limitações no quesito de eficácia de ancoragem, de acordo com </w:t>
+        <w:t xml:space="preserve">umentada tem algumas limitações no quesito de eficácia de </w:t>
+      </w:r>
+      <w:r>
+        <w:rPr>
+          <w:highlight w:val="yellow"/>
+        </w:rPr>
+        <w:t xml:space="preserve">ancoragem, de acordo com </w:t>
       </w:r>
       <w:proofErr w:type="spellStart"/>
       <w:r>
+        <w:rPr>
+          <w:highlight w:val="yellow"/>
+        </w:rPr>
         <w:t>Hammady</w:t>
       </w:r>
       <w:proofErr w:type="spellEnd"/>
       <w:r>
+        <w:rPr>
+          <w:highlight w:val="yellow"/>
+        </w:rPr>
         <w:t xml:space="preserve">, </w:t>
       </w:r>
       <w:proofErr w:type="spellStart"/>
       <w:r>
+        <w:rPr>
+          <w:highlight w:val="yellow"/>
+        </w:rPr>
         <w:t>Ma</w:t>
       </w:r>
       <w:proofErr w:type="spellEnd"/>
       <w:r>
+        <w:rPr>
+          <w:highlight w:val="yellow"/>
+        </w:rPr>
         <w:t xml:space="preserve"> e </w:t>
       </w:r>
       <w:proofErr w:type="spellStart"/>
       <w:r>
+        <w:rPr>
+          <w:highlight w:val="yellow"/>
+        </w:rPr>
         <w:t>Temple</w:t>
       </w:r>
       <w:proofErr w:type="spellEnd"/>
       <w:r>
-        <w:t xml:space="preserve"> (2016), eles citam o problema do “</w:t>
+        <w:rPr>
+          <w:highlight w:val="yellow"/>
+        </w:rPr>
+        <w:t xml:space="preserve"> (2016), eles</w:t>
+      </w:r>
+      <w:r>
+        <w:t xml:space="preserve"> citam o problema do “</w:t>
       </w:r>
       <w:r>
         <w:t>ruído</w:t>
@@ -6430,12 +6727,20 @@
       <w:r>
         <w:t xml:space="preserve"> </w:t>
       </w:r>
+      <w:commentRangeStart w:id="51"/>
       <w:proofErr w:type="spellStart"/>
       <w:r>
         <w:t>Hammady</w:t>
       </w:r>
+      <w:commentRangeEnd w:id="51"/>
       <w:proofErr w:type="spellEnd"/>
       <w:r>
+        <w:rPr>
+          <w:rStyle w:val="Refdecomentrio"/>
+        </w:rPr>
+        <w:commentReference w:id="51"/>
+      </w:r>
+      <w:r>
         <w:t xml:space="preserve">, </w:t>
       </w:r>
       <w:proofErr w:type="spellStart"/>
@@ -6464,25 +6769,39 @@
         <w:t>a</w:t>
       </w:r>
       <w:r>
-        <w:t>umentada poderiam ser alterados pelas experiências, padrões de uso e comunicações dos usuários.</w:t>
+        <w:t xml:space="preserve">umentada poderiam ser alterados pelas experiências, padrões de uso e comunicações dos </w:t>
+      </w:r>
+      <w:commentRangeStart w:id="52"/>
+      <w:r>
+        <w:t>usuários</w:t>
+      </w:r>
+      <w:commentRangeEnd w:id="52"/>
+      <w:r>
+        <w:rPr>
+          <w:rStyle w:val="Refdecomentrio"/>
+        </w:rPr>
+        <w:commentReference w:id="52"/>
+      </w:r>
+      <w:r>
+        <w:t>.</w:t>
       </w:r>
     </w:p>
     <w:p>
       <w:pPr>
         <w:pStyle w:val="TF-refernciasbibliogrficasTTULO"/>
       </w:pPr>
-      <w:bookmarkStart w:id="40" w:name="_Toc351015602"/>
-      <w:bookmarkEnd w:id="24"/>
-      <w:bookmarkEnd w:id="25"/>
-      <w:bookmarkEnd w:id="26"/>
-      <w:bookmarkEnd w:id="27"/>
-      <w:bookmarkEnd w:id="28"/>
+      <w:bookmarkStart w:id="53" w:name="_Toc351015602"/>
       <w:bookmarkEnd w:id="29"/>
       <w:bookmarkEnd w:id="30"/>
+      <w:bookmarkEnd w:id="31"/>
+      <w:bookmarkEnd w:id="32"/>
+      <w:bookmarkEnd w:id="33"/>
+      <w:bookmarkEnd w:id="34"/>
+      <w:bookmarkEnd w:id="35"/>
       <w:r>
         <w:t>Referências</w:t>
       </w:r>
-      <w:bookmarkEnd w:id="40"/>
+      <w:bookmarkEnd w:id="53"/>
     </w:p>
     <w:p>
       <w:pPr>
@@ -6493,12 +6812,27 @@
           <w:lang w:val="en-US"/>
         </w:rPr>
       </w:pPr>
-      <w:r>
-        <w:rPr>
-          <w:sz w:val="18"/>
-          <w:szCs w:val="18"/>
-        </w:rPr>
-        <w:t xml:space="preserve">ADMIN. </w:t>
+      <w:commentRangeStart w:id="54"/>
+      <w:r>
+        <w:rPr>
+          <w:sz w:val="18"/>
+          <w:szCs w:val="18"/>
+        </w:rPr>
+        <w:t>ADMIN</w:t>
+      </w:r>
+      <w:commentRangeEnd w:id="54"/>
+      <w:r>
+        <w:rPr>
+          <w:rStyle w:val="Refdecomentrio"/>
+        </w:rPr>
+        <w:commentReference w:id="54"/>
+      </w:r>
+      <w:r>
+        <w:rPr>
+          <w:sz w:val="18"/>
+          <w:szCs w:val="18"/>
+        </w:rPr>
+        <w:t xml:space="preserve">. </w:t>
       </w:r>
       <w:r>
         <w:rPr>
@@ -6569,7 +6903,29 @@
           <w:sz w:val="18"/>
           <w:szCs w:val="18"/>
         </w:rPr>
-        <w:t xml:space="preserve">], v. 1, n. 1, p. 1-1, 23 jan. 2020. Disponível em: https://blog.zooxsmart.com/pt-br/pt/como-museus-usam-realidade-aumentada-para-te-transportar-no-tempo. </w:t>
+        <w:t xml:space="preserve">], </w:t>
+      </w:r>
+      <w:commentRangeStart w:id="55"/>
+      <w:r>
+        <w:rPr>
+          <w:sz w:val="18"/>
+          <w:szCs w:val="18"/>
+        </w:rPr>
+        <w:t xml:space="preserve">v. 1, n. 1, p. 1-1, </w:t>
+      </w:r>
+      <w:commentRangeEnd w:id="55"/>
+      <w:r>
+        <w:rPr>
+          <w:rStyle w:val="Refdecomentrio"/>
+        </w:rPr>
+        <w:commentReference w:id="55"/>
+      </w:r>
+      <w:r>
+        <w:rPr>
+          <w:sz w:val="18"/>
+          <w:szCs w:val="18"/>
+        </w:rPr>
+        <w:t xml:space="preserve">23 jan. 2020. Disponível em: https://blog.zooxsmart.com/pt-br/pt/como-museus-usam-realidade-aumentada-para-te-transportar-no-tempo. </w:t>
       </w:r>
       <w:proofErr w:type="spellStart"/>
       <w:r>
@@ -7048,12 +7404,27 @@
           <w:szCs w:val="18"/>
         </w:rPr>
       </w:pPr>
-      <w:r>
-        <w:rPr>
-          <w:sz w:val="18"/>
-          <w:szCs w:val="18"/>
-        </w:rPr>
-        <w:t xml:space="preserve">CURISCOPE. </w:t>
+      <w:commentRangeStart w:id="56"/>
+      <w:r>
+        <w:rPr>
+          <w:sz w:val="18"/>
+          <w:szCs w:val="18"/>
+        </w:rPr>
+        <w:t>CURISCOPE</w:t>
+      </w:r>
+      <w:commentRangeEnd w:id="56"/>
+      <w:r>
+        <w:rPr>
+          <w:rStyle w:val="Refdecomentrio"/>
+        </w:rPr>
+        <w:commentReference w:id="56"/>
+      </w:r>
+      <w:r>
+        <w:rPr>
+          <w:sz w:val="18"/>
+          <w:szCs w:val="18"/>
+        </w:rPr>
+        <w:t xml:space="preserve">. </w:t>
       </w:r>
       <w:r>
         <w:rPr>
@@ -7086,7 +7457,25 @@
           <w:szCs w:val="18"/>
           <w:lang w:val="en-GB"/>
         </w:rPr>
-        <w:t>CUSEUM. Life &amp; Death Of QR Codes In Museums. </w:t>
+        <w:t xml:space="preserve">CUSEUM. Life &amp; Death </w:t>
+      </w:r>
+      <w:proofErr w:type="gramStart"/>
+      <w:r>
+        <w:rPr>
+          <w:sz w:val="18"/>
+          <w:szCs w:val="18"/>
+          <w:lang w:val="en-GB"/>
+        </w:rPr>
+        <w:t>Of</w:t>
+      </w:r>
+      <w:proofErr w:type="gramEnd"/>
+      <w:r>
+        <w:rPr>
+          <w:sz w:val="18"/>
+          <w:szCs w:val="18"/>
+          <w:lang w:val="en-GB"/>
+        </w:rPr>
+        <w:t xml:space="preserve"> QR Codes In Museums. </w:t>
       </w:r>
       <w:proofErr w:type="spellStart"/>
       <w:r>
@@ -7426,7 +7815,25 @@
           <w:szCs w:val="18"/>
           <w:lang w:val="en-US"/>
         </w:rPr>
-        <w:t>. 2016. 7 f., University Of Huddersfield, Huddersfield, 2016.</w:t>
+        <w:t xml:space="preserve">. 2016. 7 f., University </w:t>
+      </w:r>
+      <w:proofErr w:type="gramStart"/>
+      <w:r>
+        <w:rPr>
+          <w:sz w:val="18"/>
+          <w:szCs w:val="18"/>
+          <w:lang w:val="en-US"/>
+        </w:rPr>
+        <w:t>Of</w:t>
+      </w:r>
+      <w:proofErr w:type="gramEnd"/>
+      <w:r>
+        <w:rPr>
+          <w:sz w:val="18"/>
+          <w:szCs w:val="18"/>
+          <w:lang w:val="en-US"/>
+        </w:rPr>
+        <w:t xml:space="preserve"> Huddersfield, Huddersfield, 2016.</w:t>
       </w:r>
     </w:p>
     <w:p>
@@ -7470,7 +7877,25 @@
           <w:szCs w:val="18"/>
           <w:lang w:val="en-US"/>
         </w:rPr>
-        <w:t xml:space="preserve">History Of Museums, [S.L], v. 1, n. 1, p. 1-1, ago. 2022?a </w:t>
+        <w:t xml:space="preserve">History Of Museums, [S.L], v. 1, n. 1, p. 1-1, ago. </w:t>
+      </w:r>
+      <w:proofErr w:type="gramStart"/>
+      <w:r>
+        <w:rPr>
+          <w:sz w:val="18"/>
+          <w:szCs w:val="18"/>
+          <w:lang w:val="en-US"/>
+        </w:rPr>
+        <w:t>2022?a</w:t>
+      </w:r>
+      <w:proofErr w:type="gramEnd"/>
+      <w:r>
+        <w:rPr>
+          <w:sz w:val="18"/>
+          <w:szCs w:val="18"/>
+          <w:lang w:val="en-US"/>
+        </w:rPr>
+        <w:t xml:space="preserve"> </w:t>
       </w:r>
       <w:proofErr w:type="spellStart"/>
       <w:r>
@@ -7805,7 +8230,29 @@
           <w:sz w:val="18"/>
           <w:szCs w:val="18"/>
         </w:rPr>
-        <w:t xml:space="preserve">2013. 4 f. Tese (Doutorado) - </w:t>
+        <w:t xml:space="preserve">2013. </w:t>
+      </w:r>
+      <w:commentRangeStart w:id="57"/>
+      <w:r>
+        <w:rPr>
+          <w:sz w:val="18"/>
+          <w:szCs w:val="18"/>
+        </w:rPr>
+        <w:t xml:space="preserve">4 f. Tese (Doutorado) </w:t>
+      </w:r>
+      <w:commentRangeEnd w:id="57"/>
+      <w:r>
+        <w:rPr>
+          <w:rStyle w:val="Refdecomentrio"/>
+        </w:rPr>
+        <w:commentReference w:id="57"/>
+      </w:r>
+      <w:r>
+        <w:rPr>
+          <w:sz w:val="18"/>
+          <w:szCs w:val="18"/>
+        </w:rPr>
+        <w:t xml:space="preserve">- </w:t>
       </w:r>
       <w:proofErr w:type="spellStart"/>
       <w:r>
@@ -7901,7 +8348,29 @@
           <w:sz w:val="18"/>
           <w:szCs w:val="18"/>
         </w:rPr>
-        <w:t>. 2006. 15 f. Tese (Doutorado) - [</w:t>
+        <w:t xml:space="preserve">. 2006. </w:t>
+      </w:r>
+      <w:commentRangeStart w:id="58"/>
+      <w:r>
+        <w:rPr>
+          <w:sz w:val="18"/>
+          <w:szCs w:val="18"/>
+        </w:rPr>
+        <w:t xml:space="preserve">15 f. Tese (Doutorado) </w:t>
+      </w:r>
+      <w:commentRangeEnd w:id="58"/>
+      <w:r>
+        <w:rPr>
+          <w:rStyle w:val="Refdecomentrio"/>
+        </w:rPr>
+        <w:commentReference w:id="58"/>
+      </w:r>
+      <w:r>
+        <w:rPr>
+          <w:sz w:val="18"/>
+          <w:szCs w:val="18"/>
+        </w:rPr>
+        <w:t>- [</w:t>
       </w:r>
       <w:proofErr w:type="spellStart"/>
       <w:r>
@@ -8061,15 +8530,7 @@
         <w:tab/>
       </w:r>
       <w:r>
-        <w:t xml:space="preserve">Maurício </w:t>
-      </w:r>
-      <w:proofErr w:type="spellStart"/>
-      <w:r>
-        <w:t>Capobianco</w:t>
-      </w:r>
-      <w:proofErr w:type="spellEnd"/>
-      <w:r>
-        <w:t xml:space="preserve"> Lopes</w:t>
+        <w:t>Maurício Capobianco Lopes</w:t>
       </w:r>
     </w:p>
     <w:p>
@@ -8095,10 +8556,10 @@
       </w:tblPr>
       <w:tblGrid>
         <w:gridCol w:w="391"/>
-        <w:gridCol w:w="7220"/>
-        <w:gridCol w:w="475"/>
-        <w:gridCol w:w="479"/>
-        <w:gridCol w:w="471"/>
+        <w:gridCol w:w="6598"/>
+        <w:gridCol w:w="359"/>
+        <w:gridCol w:w="844"/>
+        <w:gridCol w:w="844"/>
       </w:tblGrid>
       <w:tr>
         <w:trPr>
@@ -8296,6 +8757,20 @@
                 <w:sz w:val="18"/>
               </w:rPr>
             </w:pPr>
+            <w:commentRangeStart w:id="59"/>
+            <w:r>
+              <w:rPr>
+                <w:sz w:val="18"/>
+              </w:rPr>
+              <w:t>x</w:t>
+            </w:r>
+            <w:commentRangeEnd w:id="59"/>
+            <w:r>
+              <w:rPr>
+                <w:rStyle w:val="Refdecomentrio"/>
+              </w:rPr>
+              <w:commentReference w:id="59"/>
+            </w:r>
           </w:p>
         </w:tc>
         <w:tc>
@@ -8390,6 +8865,12 @@
                 <w:sz w:val="18"/>
               </w:rPr>
             </w:pPr>
+            <w:r>
+              <w:rPr>
+                <w:sz w:val="18"/>
+              </w:rPr>
+              <w:t>x</w:t>
+            </w:r>
           </w:p>
         </w:tc>
         <w:tc>
@@ -8523,6 +9004,12 @@
                 <w:sz w:val="18"/>
               </w:rPr>
             </w:pPr>
+            <w:r>
+              <w:rPr>
+                <w:sz w:val="18"/>
+              </w:rPr>
+              <w:t>x</w:t>
+            </w:r>
           </w:p>
         </w:tc>
         <w:tc>
@@ -8639,6 +9126,12 @@
                 <w:sz w:val="18"/>
               </w:rPr>
             </w:pPr>
+            <w:r>
+              <w:rPr>
+                <w:sz w:val="18"/>
+              </w:rPr>
+              <w:t>x</w:t>
+            </w:r>
           </w:p>
         </w:tc>
         <w:tc>
@@ -8793,6 +9286,20 @@
                 <w:sz w:val="18"/>
               </w:rPr>
             </w:pPr>
+            <w:commentRangeStart w:id="60"/>
+            <w:r>
+              <w:rPr>
+                <w:sz w:val="18"/>
+              </w:rPr>
+              <w:t>x</w:t>
+            </w:r>
+            <w:commentRangeEnd w:id="60"/>
+            <w:r>
+              <w:rPr>
+                <w:rStyle w:val="Refdecomentrio"/>
+              </w:rPr>
+              <w:commentReference w:id="60"/>
+            </w:r>
           </w:p>
         </w:tc>
         <w:tc>
@@ -8886,6 +9393,12 @@
                 <w:sz w:val="18"/>
               </w:rPr>
             </w:pPr>
+            <w:r>
+              <w:rPr>
+                <w:sz w:val="18"/>
+              </w:rPr>
+              <w:t>x</w:t>
+            </w:r>
           </w:p>
         </w:tc>
         <w:tc>
@@ -9014,6 +9527,12 @@
                 <w:sz w:val="18"/>
               </w:rPr>
             </w:pPr>
+            <w:r>
+              <w:rPr>
+                <w:sz w:val="18"/>
+              </w:rPr>
+              <w:t>x</w:t>
+            </w:r>
           </w:p>
         </w:tc>
         <w:tc>
@@ -9130,6 +9649,12 @@
                 <w:sz w:val="18"/>
               </w:rPr>
             </w:pPr>
+            <w:r>
+              <w:rPr>
+                <w:sz w:val="18"/>
+              </w:rPr>
+              <w:t>x</w:t>
+            </w:r>
           </w:p>
         </w:tc>
         <w:tc>
@@ -9280,6 +9805,20 @@
                 <w:sz w:val="18"/>
               </w:rPr>
             </w:pPr>
+            <w:commentRangeStart w:id="61"/>
+            <w:r>
+              <w:rPr>
+                <w:sz w:val="18"/>
+              </w:rPr>
+              <w:t>x</w:t>
+            </w:r>
+            <w:commentRangeEnd w:id="61"/>
+            <w:r>
+              <w:rPr>
+                <w:rStyle w:val="Refdecomentrio"/>
+              </w:rPr>
+              <w:commentReference w:id="61"/>
+            </w:r>
           </w:p>
         </w:tc>
         <w:tc>
@@ -9408,6 +9947,12 @@
                 <w:sz w:val="18"/>
               </w:rPr>
             </w:pPr>
+            <w:r>
+              <w:rPr>
+                <w:sz w:val="18"/>
+              </w:rPr>
+              <w:t>x</w:t>
+            </w:r>
           </w:p>
         </w:tc>
         <w:tc>
@@ -9501,6 +10046,12 @@
                 <w:sz w:val="18"/>
               </w:rPr>
             </w:pPr>
+            <w:r>
+              <w:rPr>
+                <w:sz w:val="18"/>
+              </w:rPr>
+              <w:t>x</w:t>
+            </w:r>
           </w:p>
         </w:tc>
         <w:tc>
@@ -9628,6 +10179,12 @@
                 <w:sz w:val="18"/>
               </w:rPr>
             </w:pPr>
+            <w:r>
+              <w:rPr>
+                <w:sz w:val="18"/>
+              </w:rPr>
+              <w:t>x</w:t>
+            </w:r>
           </w:p>
         </w:tc>
         <w:tc>
@@ -9756,6 +10313,12 @@
                 <w:sz w:val="18"/>
               </w:rPr>
             </w:pPr>
+            <w:r>
+              <w:rPr>
+                <w:sz w:val="18"/>
+              </w:rPr>
+              <w:t>x</w:t>
+            </w:r>
           </w:p>
         </w:tc>
         <w:tc>
@@ -9930,6 +10493,20 @@
                 <w:sz w:val="18"/>
               </w:rPr>
             </w:pPr>
+            <w:commentRangeStart w:id="62"/>
+            <w:r>
+              <w:rPr>
+                <w:sz w:val="18"/>
+              </w:rPr>
+              <w:t>x</w:t>
+            </w:r>
+            <w:commentRangeEnd w:id="62"/>
+            <w:r>
+              <w:rPr>
+                <w:rStyle w:val="Refdecomentrio"/>
+              </w:rPr>
+              <w:commentReference w:id="62"/>
+            </w:r>
           </w:p>
         </w:tc>
       </w:tr>
@@ -10002,6 +10579,12 @@
                 <w:sz w:val="18"/>
               </w:rPr>
             </w:pPr>
+            <w:r>
+              <w:rPr>
+                <w:sz w:val="18"/>
+              </w:rPr>
+              <w:t>x</w:t>
+            </w:r>
           </w:p>
         </w:tc>
         <w:tc>
@@ -10117,6 +10700,12 @@
                 <w:sz w:val="18"/>
               </w:rPr>
             </w:pPr>
+            <w:r>
+              <w:rPr>
+                <w:sz w:val="18"/>
+              </w:rPr>
+              <w:t>x</w:t>
+            </w:r>
           </w:p>
         </w:tc>
         <w:tc>
@@ -10413,11 +11002,19 @@
                 <w:sz w:val="18"/>
               </w:rPr>
             </w:pPr>
+            <w:proofErr w:type="gramStart"/>
             <w:r>
               <w:rPr>
                 <w:sz w:val="20"/>
               </w:rPr>
-              <w:t>(      ) APROVADO</w:t>
+              <w:t xml:space="preserve">(  </w:t>
+            </w:r>
+            <w:proofErr w:type="gramEnd"/>
+            <w:r>
+              <w:rPr>
+                <w:sz w:val="20"/>
+              </w:rPr>
+              <w:t xml:space="preserve">    ) APROVADO</w:t>
             </w:r>
           </w:p>
         </w:tc>
@@ -10442,11 +11039,31 @@
                 <w:sz w:val="20"/>
               </w:rPr>
             </w:pPr>
+            <w:proofErr w:type="gramStart"/>
             <w:r>
               <w:rPr>
                 <w:sz w:val="20"/>
               </w:rPr>
-              <w:t>(      ) REPROVADO</w:t>
+              <w:t xml:space="preserve">(  </w:t>
+            </w:r>
+            <w:proofErr w:type="gramEnd"/>
+            <w:r>
+              <w:rPr>
+                <w:sz w:val="20"/>
+              </w:rPr>
+              <w:t xml:space="preserve"> </w:t>
+            </w:r>
+            <w:r>
+              <w:rPr>
+                <w:sz w:val="20"/>
+              </w:rPr>
+              <w:t>x</w:t>
+            </w:r>
+            <w:r>
+              <w:rPr>
+                <w:sz w:val="20"/>
+              </w:rPr>
+              <w:t xml:space="preserve">   ) REPROVADO</w:t>
             </w:r>
           </w:p>
         </w:tc>
@@ -10470,10 +11087,10 @@
       </w:pPr>
     </w:p>
     <w:sectPr>
-      <w:headerReference w:type="default" r:id="rId15"/>
-      <w:footerReference w:type="even" r:id="rId16"/>
-      <w:footerReference w:type="default" r:id="rId17"/>
-      <w:headerReference w:type="first" r:id="rId18"/>
+      <w:headerReference w:type="default" r:id="rId19"/>
+      <w:footerReference w:type="even" r:id="rId20"/>
+      <w:footerReference w:type="default" r:id="rId21"/>
+      <w:headerReference w:type="first" r:id="rId22"/>
       <w:pgSz w:w="11901" w:h="16817" w:code="9"/>
       <w:pgMar w:top="1134" w:right="1134" w:bottom="1134" w:left="1701" w:header="720" w:footer="720" w:gutter="0"/>
       <w:pgNumType w:start="1"/>
@@ -10484,8 +11101,466 @@
 </w:document>
 </file>
 
+<file path=word/comments.xml><?xml version="1.0" encoding="utf-8"?>
+<w:comments xmlns:wpc="http://schemas.microsoft.com/office/word/2010/wordprocessingCanvas" xmlns:cx="http://schemas.microsoft.com/office/drawing/2014/chartex" xmlns:cx1="http://schemas.microsoft.com/office/drawing/2015/9/8/chartex" xmlns:cx2="http://schemas.microsoft.com/office/drawing/2015/10/21/chartex" xmlns:cx3="http://schemas.microsoft.com/office/drawing/2016/5/9/chartex" xmlns:cx4="http://schemas.microsoft.com/office/drawing/2016/5/10/chartex" xmlns:cx5="http://schemas.microsoft.com/office/drawing/2016/5/11/chartex" xmlns:cx6="http://schemas.microsoft.com/office/drawing/2016/5/12/chartex" xmlns:cx7="http://schemas.microsoft.com/office/drawing/2016/5/13/chartex" xmlns:cx8="http://schemas.microsoft.com/office/drawing/2016/5/14/chartex" xmlns:mc="http://schemas.openxmlformats.org/markup-compatibility/2006" xmlns:aink="http://schemas.microsoft.com/office/drawing/2016/ink" xmlns:am3d="http://schemas.microsoft.com/office/drawing/2017/model3d" xmlns:o="urn:schemas-microsoft-com:office:office" xmlns:r="http://schemas.openxmlformats.org/officeDocument/2006/relationships" xmlns:m="http://schemas.openxmlformats.org/officeDocument/2006/math" xmlns:v="urn:schemas-microsoft-com:vml" xmlns:wp14="http://schemas.microsoft.com/office/word/2010/wordprocessingDrawing" xmlns:wp="http://schemas.openxmlformats.org/drawingml/2006/wordprocessingDrawing" xmlns:w10="urn:schemas-microsoft-com:office:word" xmlns:w="http://schemas.openxmlformats.org/wordprocessingml/2006/main" xmlns:w14="http://schemas.microsoft.com/office/word/2010/wordml" xmlns:w15="http://schemas.microsoft.com/office/word/2012/wordml" xmlns:w16cex="http://schemas.microsoft.com/office/word/2018/wordml/cex" xmlns:w16cid="http://schemas.microsoft.com/office/word/2016/wordml/cid" xmlns:w16="http://schemas.microsoft.com/office/word/2018/wordml" xmlns:w16sdtdh="http://schemas.microsoft.com/office/word/2020/wordml/sdtdatahash" xmlns:w16se="http://schemas.microsoft.com/office/word/2015/wordml/symex" xmlns:wpg="http://schemas.microsoft.com/office/word/2010/wordprocessingGroup" xmlns:wpi="http://schemas.microsoft.com/office/word/2010/wordprocessingInk" xmlns:wne="http://schemas.microsoft.com/office/word/2006/wordml" xmlns:wps="http://schemas.microsoft.com/office/word/2010/wordprocessingShape" mc:Ignorable="w14 w15 w16se w16cid w16 w16cex w16sdtdh wp14">
+  <w:comment w:id="9" w:author="Mauricio Capobianco Lopes" w:date="2022-12-21T16:12:00Z" w:initials="MCL">
+    <w:p>
+      <w:pPr>
+        <w:pStyle w:val="Textodecomentrio"/>
+      </w:pPr>
+      <w:r>
+        <w:rPr>
+          <w:rStyle w:val="Refdecomentrio"/>
+        </w:rPr>
+        <w:annotationRef/>
+      </w:r>
+      <w:r>
+        <w:t>Depois de 15 anos ainda é assim?</w:t>
+      </w:r>
+    </w:p>
+  </w:comment>
+  <w:comment w:id="10" w:author="Mauricio Capobianco Lopes" w:date="2022-12-21T16:13:00Z" w:initials="MCL">
+    <w:p>
+      <w:pPr>
+        <w:pStyle w:val="Textodecomentrio"/>
+      </w:pPr>
+      <w:r>
+        <w:rPr>
+          <w:rStyle w:val="Refdecomentrio"/>
+        </w:rPr>
+        <w:annotationRef/>
+      </w:r>
+      <w:r>
+        <w:t>Na sua referência está 2006.</w:t>
+      </w:r>
+    </w:p>
+  </w:comment>
+  <w:comment w:id="11" w:author="Mauricio Capobianco Lopes" w:date="2022-12-21T16:14:00Z" w:initials="MCL">
+    <w:p>
+      <w:pPr>
+        <w:pStyle w:val="Textodecomentrio"/>
+      </w:pPr>
+      <w:r>
+        <w:rPr>
+          <w:rStyle w:val="Refdecomentrio"/>
+        </w:rPr>
+        <w:annotationRef/>
+      </w:r>
+      <w:r>
+        <w:t>Permitir visualizar</w:t>
+      </w:r>
+    </w:p>
+  </w:comment>
+  <w:comment w:id="27" w:author="Mauricio Capobianco Lopes" w:date="2022-12-21T16:19:00Z" w:initials="MCL">
+    <w:p>
+      <w:pPr>
+        <w:pStyle w:val="Textodecomentrio"/>
+      </w:pPr>
+      <w:r>
+        <w:rPr>
+          <w:rStyle w:val="Refdecomentrio"/>
+        </w:rPr>
+        <w:annotationRef/>
+      </w:r>
+      <w:r>
+        <w:t>Continua sem esclarecer as funcionalidades.</w:t>
+      </w:r>
+    </w:p>
+  </w:comment>
+  <w:comment w:id="28" w:author="Mauricio Capobianco Lopes" w:date="2022-12-21T16:19:00Z" w:initials="MCL">
+    <w:p>
+      <w:pPr>
+        <w:pStyle w:val="Textodecomentrio"/>
+      </w:pPr>
+      <w:r>
+        <w:rPr>
+          <w:rStyle w:val="Refdecomentrio"/>
+        </w:rPr>
+        <w:annotationRef/>
+      </w:r>
+      <w:r>
+        <w:t xml:space="preserve">Não vi nenhum sentido em trocar o anterior por este. </w:t>
+      </w:r>
+      <w:r>
+        <w:t>Ele não é de museu. Poderia ter trocado por qualquer outro de RA então.</w:t>
+      </w:r>
+    </w:p>
+  </w:comment>
+  <w:comment w:id="44" w:author="Mauricio Capobianco Lopes" w:date="2022-12-21T16:21:00Z" w:initials="MCL">
+    <w:p>
+      <w:pPr>
+        <w:pStyle w:val="Textodecomentrio"/>
+      </w:pPr>
+      <w:r>
+        <w:rPr>
+          <w:rStyle w:val="Refdecomentrio"/>
+        </w:rPr>
+        <w:annotationRef/>
+      </w:r>
+      <w:r>
+        <w:t>Não faz sentido algum esse correlato.</w:t>
+      </w:r>
+    </w:p>
+  </w:comment>
+  <w:comment w:id="45" w:author="Mauricio Capobianco Lopes" w:date="2022-12-21T16:22:00Z" w:initials="MCL">
+    <w:p>
+      <w:pPr>
+        <w:pStyle w:val="Textodecomentrio"/>
+      </w:pPr>
+      <w:r>
+        <w:rPr>
+          <w:rStyle w:val="Refdecomentrio"/>
+        </w:rPr>
+        <w:annotationRef/>
+      </w:r>
+      <w:r>
+        <w:t>Isso não é contribuição tecnológica, mas social.</w:t>
+      </w:r>
+      <w:r>
+        <w:t xml:space="preserve"> A tecnológica refere-se à questão do desenvolvimento.</w:t>
+      </w:r>
+    </w:p>
+  </w:comment>
+  <w:comment w:id="47" w:author="Mauricio Capobianco Lopes" w:date="2022-12-21T16:26:00Z" w:initials="MCL">
+    <w:p>
+      <w:pPr>
+        <w:pStyle w:val="Textodecomentrio"/>
+      </w:pPr>
+      <w:r>
+        <w:rPr>
+          <w:rStyle w:val="Refdecomentrio"/>
+        </w:rPr>
+        <w:annotationRef/>
+      </w:r>
+      <w:r>
+        <w:t>Pesquise para além de blogs e reportagens. Existem materiais consistentes sobre museus em livros e artigos científicos. Blog você só deve usar se não tiver outro tipo de fonte científica de consulta. Sugiro revisar em todo o teu projeto essa questão.</w:t>
+      </w:r>
+    </w:p>
+  </w:comment>
+  <w:comment w:id="48" w:author="Mauricio Capobianco Lopes" w:date="2022-12-21T16:28:00Z" w:initials="MCL">
+    <w:p>
+      <w:pPr>
+        <w:pStyle w:val="Textodecomentrio"/>
+      </w:pPr>
+      <w:r>
+        <w:rPr>
+          <w:rStyle w:val="Refdecomentrio"/>
+        </w:rPr>
+        <w:annotationRef/>
+      </w:r>
+      <w:r>
+        <w:t xml:space="preserve">De onde e </w:t>
+      </w:r>
+      <w:proofErr w:type="spellStart"/>
+      <w:r>
+        <w:t>pq</w:t>
+      </w:r>
+      <w:proofErr w:type="spellEnd"/>
+      <w:r>
+        <w:t xml:space="preserve"> apareceu isso?</w:t>
+      </w:r>
+    </w:p>
+  </w:comment>
+  <w:comment w:id="49" w:author="Mauricio Capobianco Lopes" w:date="2022-12-21T16:28:00Z" w:initials="MCL">
+    <w:p>
+      <w:pPr>
+        <w:pStyle w:val="Textodecomentrio"/>
+      </w:pPr>
+      <w:r>
+        <w:rPr>
+          <w:rStyle w:val="Refdecomentrio"/>
+        </w:rPr>
+        <w:annotationRef/>
+      </w:r>
+      <w:r>
+        <w:t>Atropelou a norma.</w:t>
+      </w:r>
+    </w:p>
+  </w:comment>
+  <w:comment w:id="50" w:author="Mauricio Capobianco Lopes" w:date="2022-12-21T16:29:00Z" w:initials="MCL">
+    <w:p>
+      <w:pPr>
+        <w:pStyle w:val="Textodecomentrio"/>
+      </w:pPr>
+      <w:r>
+        <w:rPr>
+          <w:rStyle w:val="Refdecomentrio"/>
+        </w:rPr>
+        <w:annotationRef/>
+      </w:r>
+      <w:r>
+        <w:t>Isso deveria ser correlato e não fundamentação.</w:t>
+      </w:r>
+    </w:p>
+  </w:comment>
+  <w:comment w:id="51" w:author="Mauricio Capobianco Lopes" w:date="2022-12-21T16:32:00Z" w:initials="MCL">
+    <w:p>
+      <w:pPr>
+        <w:pStyle w:val="Textodecomentrio"/>
+      </w:pPr>
+      <w:r>
+        <w:rPr>
+          <w:rStyle w:val="Refdecomentrio"/>
+        </w:rPr>
+        <w:annotationRef/>
+      </w:r>
+      <w:r>
+        <w:t xml:space="preserve">Não faz muito sentido usar uma referência de aplicação como fundamentação sobre o tema. </w:t>
+      </w:r>
+      <w:r>
+        <w:t>Aqui precisa ser algo computacional.</w:t>
+      </w:r>
+    </w:p>
+  </w:comment>
+  <w:comment w:id="52" w:author="Mauricio Capobianco Lopes" w:date="2022-12-21T16:32:00Z" w:initials="MCL">
+    <w:p>
+      <w:pPr>
+        <w:pStyle w:val="Textodecomentrio"/>
+      </w:pPr>
+      <w:r>
+        <w:rPr>
+          <w:rStyle w:val="Refdecomentrio"/>
+        </w:rPr>
+        <w:annotationRef/>
+      </w:r>
+      <w:r>
+        <w:t>Frase sem contexto.</w:t>
+      </w:r>
+    </w:p>
+  </w:comment>
+  <w:comment w:id="54" w:author="Mauricio Capobianco Lopes" w:date="2022-12-21T16:14:00Z" w:initials="MCL">
+    <w:p>
+      <w:pPr>
+        <w:pStyle w:val="Textodecomentrio"/>
+      </w:pPr>
+      <w:r>
+        <w:rPr>
+          <w:rStyle w:val="Refdecomentrio"/>
+        </w:rPr>
+        <w:annotationRef/>
+      </w:r>
+    </w:p>
+  </w:comment>
+  <w:comment w:id="55" w:author="Mauricio Capobianco Lopes" w:date="2022-12-21T16:05:00Z" w:initials="MCL">
+    <w:p>
+      <w:pPr>
+        <w:pStyle w:val="Textodecomentrio"/>
+      </w:pPr>
+      <w:r>
+        <w:rPr>
+          <w:rStyle w:val="Refdecomentrio"/>
+        </w:rPr>
+        <w:annotationRef/>
+      </w:r>
+      <w:r>
+        <w:t>Não sei de onde você inventou isso nas suas referências. É tão difícil assim ler e interpretar uma norma? É muito complicado perceber que cada documento deve ser referenciado de acordo com suas características?</w:t>
+      </w:r>
+      <w:r>
+        <w:t xml:space="preserve"> É inaceitável que tenha vindo tudo errado de novo.</w:t>
+      </w:r>
+    </w:p>
+  </w:comment>
+  <w:comment w:id="56" w:author="Mauricio Capobianco Lopes" w:date="2022-12-21T16:08:00Z" w:initials="MCL">
+    <w:p>
+      <w:pPr>
+        <w:pStyle w:val="Textodecomentrio"/>
+      </w:pPr>
+      <w:r>
+        <w:rPr>
+          <w:rStyle w:val="Refdecomentrio"/>
+        </w:rPr>
+        <w:annotationRef/>
+      </w:r>
+      <w:r>
+        <w:t>Essa é a única referência correta.</w:t>
+      </w:r>
+    </w:p>
+  </w:comment>
+  <w:comment w:id="57" w:author="Mauricio Capobianco Lopes" w:date="2022-12-21T16:07:00Z" w:initials="MCL">
+    <w:p>
+      <w:pPr>
+        <w:pStyle w:val="Textodecomentrio"/>
+      </w:pPr>
+      <w:r>
+        <w:rPr>
+          <w:rStyle w:val="Refdecomentrio"/>
+        </w:rPr>
+        <w:annotationRef/>
+      </w:r>
+      <w:r>
+        <w:t>Uma tese de doutorado de 4 folhas?</w:t>
+      </w:r>
+    </w:p>
+  </w:comment>
+  <w:comment w:id="58" w:author="Mauricio Capobianco Lopes" w:date="2022-12-21T16:07:00Z" w:initials="MCL">
+    <w:p>
+      <w:pPr>
+        <w:pStyle w:val="Textodecomentrio"/>
+      </w:pPr>
+      <w:r>
+        <w:rPr>
+          <w:rStyle w:val="Refdecomentrio"/>
+        </w:rPr>
+        <w:annotationRef/>
+      </w:r>
+      <w:r>
+        <w:t>Outra de 15?</w:t>
+      </w:r>
+    </w:p>
+  </w:comment>
+  <w:comment w:id="59" w:author="Mauricio Capobianco Lopes" w:date="2022-12-21T16:36:00Z" w:initials="MCL">
+    <w:p>
+      <w:pPr>
+        <w:pStyle w:val="Textodecomentrio"/>
+      </w:pPr>
+      <w:r>
+        <w:rPr>
+          <w:rStyle w:val="Refdecomentrio"/>
+        </w:rPr>
+        <w:annotationRef/>
+      </w:r>
+      <w:r>
+        <w:t>Referências antigas para o tema.</w:t>
+      </w:r>
+    </w:p>
+  </w:comment>
+  <w:comment w:id="60" w:author="Mauricio Capobianco Lopes" w:date="2022-12-21T16:37:00Z" w:initials="MCL">
+    <w:p>
+      <w:pPr>
+        <w:pStyle w:val="Textodecomentrio"/>
+      </w:pPr>
+      <w:r>
+        <w:rPr>
+          <w:rStyle w:val="Refdecomentrio"/>
+        </w:rPr>
+        <w:annotationRef/>
+      </w:r>
+      <w:r>
+        <w:t>Não são exatamente tecnológicos.</w:t>
+      </w:r>
+    </w:p>
+  </w:comment>
+  <w:comment w:id="61" w:author="Mauricio Capobianco Lopes" w:date="2022-12-21T16:37:00Z" w:initials="MCL">
+    <w:p>
+      <w:pPr>
+        <w:pStyle w:val="Textodecomentrio"/>
+      </w:pPr>
+      <w:r>
+        <w:rPr>
+          <w:rStyle w:val="Refdecomentrio"/>
+        </w:rPr>
+        <w:annotationRef/>
+      </w:r>
+      <w:r>
+        <w:t>Precisa repensar e caprichar mais para o TCC.</w:t>
+      </w:r>
+    </w:p>
+  </w:comment>
+  <w:comment w:id="62" w:author="Mauricio Capobianco Lopes" w:date="2022-12-21T16:38:00Z" w:initials="MCL">
+    <w:p>
+      <w:pPr>
+        <w:pStyle w:val="Textodecomentrio"/>
+      </w:pPr>
+      <w:r>
+        <w:rPr>
+          <w:rStyle w:val="Refdecomentrio"/>
+        </w:rPr>
+        <w:annotationRef/>
+      </w:r>
+      <w:r>
+        <w:t xml:space="preserve">Eu avisei no </w:t>
+      </w:r>
+      <w:r>
+        <w:t>pré-projeto.</w:t>
+      </w:r>
+    </w:p>
+  </w:comment>
+</w:comments>
+</file>
+
+<file path=word/commentsExtended.xml><?xml version="1.0" encoding="utf-8"?>
+<w15:commentsEx xmlns:wpc="http://schemas.microsoft.com/office/word/2010/wordprocessingCanvas" xmlns:cx="http://schemas.microsoft.com/office/drawing/2014/chartex" xmlns:cx1="http://schemas.microsoft.com/office/drawing/2015/9/8/chartex" xmlns:cx2="http://schemas.microsoft.com/office/drawing/2015/10/21/chartex" xmlns:cx3="http://schemas.microsoft.com/office/drawing/2016/5/9/chartex" xmlns:cx4="http://schemas.microsoft.com/office/drawing/2016/5/10/chartex" xmlns:cx5="http://schemas.microsoft.com/office/drawing/2016/5/11/chartex" xmlns:cx6="http://schemas.microsoft.com/office/drawing/2016/5/12/chartex" xmlns:cx7="http://schemas.microsoft.com/office/drawing/2016/5/13/chartex" xmlns:cx8="http://schemas.microsoft.com/office/drawing/2016/5/14/chartex" xmlns:mc="http://schemas.openxmlformats.org/markup-compatibility/2006" xmlns:aink="http://schemas.microsoft.com/office/drawing/2016/ink" xmlns:am3d="http://schemas.microsoft.com/office/drawing/2017/model3d" xmlns:o="urn:schemas-microsoft-com:office:office" xmlns:r="http://schemas.openxmlformats.org/officeDocument/2006/relationships" xmlns:m="http://schemas.openxmlformats.org/officeDocument/2006/math" xmlns:v="urn:schemas-microsoft-com:vml" xmlns:wp14="http://schemas.microsoft.com/office/word/2010/wordprocessingDrawing" xmlns:wp="http://schemas.openxmlformats.org/drawingml/2006/wordprocessingDrawing" xmlns:w10="urn:schemas-microsoft-com:office:word" xmlns:w="http://schemas.openxmlformats.org/wordprocessingml/2006/main" xmlns:w14="http://schemas.microsoft.com/office/word/2010/wordml" xmlns:w15="http://schemas.microsoft.com/office/word/2012/wordml" xmlns:w16cex="http://schemas.microsoft.com/office/word/2018/wordml/cex" xmlns:w16cid="http://schemas.microsoft.com/office/word/2016/wordml/cid" xmlns:w16="http://schemas.microsoft.com/office/word/2018/wordml" xmlns:w16sdtdh="http://schemas.microsoft.com/office/word/2020/wordml/sdtdatahash" xmlns:w16se="http://schemas.microsoft.com/office/word/2015/wordml/symex" xmlns:wpg="http://schemas.microsoft.com/office/word/2010/wordprocessingGroup" xmlns:wpi="http://schemas.microsoft.com/office/word/2010/wordprocessingInk" xmlns:wne="http://schemas.microsoft.com/office/word/2006/wordml" xmlns:wps="http://schemas.microsoft.com/office/word/2010/wordprocessingShape" mc:Ignorable="w14 w15 w16se w16cid w16 w16cex w16sdtdh wp14">
+  <w15:commentEx w15:paraId="5265A474" w15:done="0"/>
+  <w15:commentEx w15:paraId="6CD57BF5" w15:done="0"/>
+  <w15:commentEx w15:paraId="403E0365" w15:done="0"/>
+  <w15:commentEx w15:paraId="538ADCD4" w15:done="0"/>
+  <w15:commentEx w15:paraId="09C620C8" w15:done="0"/>
+  <w15:commentEx w15:paraId="51AE01E1" w15:done="0"/>
+  <w15:commentEx w15:paraId="591B4D04" w15:done="0"/>
+  <w15:commentEx w15:paraId="1D58891A" w15:done="0"/>
+  <w15:commentEx w15:paraId="239E9D39" w15:done="0"/>
+  <w15:commentEx w15:paraId="4DB49749" w15:done="0"/>
+  <w15:commentEx w15:paraId="1FC61FE7" w15:done="0"/>
+  <w15:commentEx w15:paraId="00D34458" w15:done="0"/>
+  <w15:commentEx w15:paraId="7C4BC522" w15:done="0"/>
+  <w15:commentEx w15:paraId="6CA42CA2" w15:done="0"/>
+  <w15:commentEx w15:paraId="2063C103" w15:done="0"/>
+  <w15:commentEx w15:paraId="7DD01204" w15:done="0"/>
+  <w15:commentEx w15:paraId="5066A682" w15:done="0"/>
+  <w15:commentEx w15:paraId="6BF44560" w15:done="0"/>
+  <w15:commentEx w15:paraId="3433F0D0" w15:done="0"/>
+  <w15:commentEx w15:paraId="670A50B4" w15:done="0"/>
+  <w15:commentEx w15:paraId="10E0B2EB" w15:done="0"/>
+  <w15:commentEx w15:paraId="33FD1A04" w15:done="0"/>
+</w15:commentsEx>
+</file>
+
+<file path=word/commentsExtensible.xml><?xml version="1.0" encoding="utf-8"?>
+<w16cex:commentsExtensible xmlns:wpc="http://schemas.microsoft.com/office/word/2010/wordprocessingCanvas" xmlns:cx="http://schemas.microsoft.com/office/drawing/2014/chartex" xmlns:cx1="http://schemas.microsoft.com/office/drawing/2015/9/8/chartex" xmlns:cx2="http://schemas.microsoft.com/office/drawing/2015/10/21/chartex" xmlns:cx3="http://schemas.microsoft.com/office/drawing/2016/5/9/chartex" xmlns:cx4="http://schemas.microsoft.com/office/drawing/2016/5/10/chartex" xmlns:cx5="http://schemas.microsoft.com/office/drawing/2016/5/11/chartex" xmlns:cx6="http://schemas.microsoft.com/office/drawing/2016/5/12/chartex" xmlns:cx7="http://schemas.microsoft.com/office/drawing/2016/5/13/chartex" xmlns:cx8="http://schemas.microsoft.com/office/drawing/2016/5/14/chartex" xmlns:mc="http://schemas.openxmlformats.org/markup-compatibility/2006" xmlns:aink="http://schemas.microsoft.com/office/drawing/2016/ink" xmlns:am3d="http://schemas.microsoft.com/office/drawing/2017/model3d" xmlns:o="urn:schemas-microsoft-com:office:office" xmlns:r="http://schemas.openxmlformats.org/officeDocument/2006/relationships" xmlns:m="http://schemas.openxmlformats.org/officeDocument/2006/math" xmlns:v="urn:schemas-microsoft-com:vml" xmlns:wp14="http://schemas.microsoft.com/office/word/2010/wordprocessingDrawing" xmlns:wp="http://schemas.openxmlformats.org/drawingml/2006/wordprocessingDrawing" xmlns:w10="urn:schemas-microsoft-com:office:word" xmlns:w="http://schemas.openxmlformats.org/wordprocessingml/2006/main" xmlns:w14="http://schemas.microsoft.com/office/word/2010/wordml" xmlns:w15="http://schemas.microsoft.com/office/word/2012/wordml" xmlns:w16cex="http://schemas.microsoft.com/office/word/2018/wordml/cex" xmlns:w16cid="http://schemas.microsoft.com/office/word/2016/wordml/cid" xmlns:w16="http://schemas.microsoft.com/office/word/2018/wordml" xmlns:w16sdtdh="http://schemas.microsoft.com/office/word/2020/wordml/sdtdatahash" xmlns:w16se="http://schemas.microsoft.com/office/word/2015/wordml/symex" xmlns:wpg="http://schemas.microsoft.com/office/word/2010/wordprocessingGroup" xmlns:wpi="http://schemas.microsoft.com/office/word/2010/wordprocessingInk" xmlns:wne="http://schemas.microsoft.com/office/word/2006/wordml" xmlns:wps="http://schemas.microsoft.com/office/word/2010/wordprocessingShape" mc:Ignorable="w14 w15 w16se w16cid w16 w16cex w16sdtdh wp14">
+  <w16cex:commentExtensible w16cex:durableId="274DAEDC" w16cex:dateUtc="2022-12-21T19:12:00Z"/>
+  <w16cex:commentExtensible w16cex:durableId="274DAF20" w16cex:dateUtc="2022-12-21T19:13:00Z"/>
+  <w16cex:commentExtensible w16cex:durableId="274DAF50" w16cex:dateUtc="2022-12-21T19:14:00Z"/>
+  <w16cex:commentExtensible w16cex:durableId="274DB098" w16cex:dateUtc="2022-12-21T19:19:00Z"/>
+  <w16cex:commentExtensible w16cex:durableId="274DB0A9" w16cex:dateUtc="2022-12-21T19:19:00Z"/>
+  <w16cex:commentExtensible w16cex:durableId="274DB11B" w16cex:dateUtc="2022-12-21T19:21:00Z"/>
+  <w16cex:commentExtensible w16cex:durableId="274DB14D" w16cex:dateUtc="2022-12-21T19:22:00Z"/>
+  <w16cex:commentExtensible w16cex:durableId="274DB22B" w16cex:dateUtc="2022-12-21T19:26:00Z"/>
+  <w16cex:commentExtensible w16cex:durableId="274DB29C" w16cex:dateUtc="2022-12-21T19:28:00Z"/>
+  <w16cex:commentExtensible w16cex:durableId="274DB2BB" w16cex:dateUtc="2022-12-21T19:28:00Z"/>
+  <w16cex:commentExtensible w16cex:durableId="274DB2D1" w16cex:dateUtc="2022-12-21T19:29:00Z"/>
+  <w16cex:commentExtensible w16cex:durableId="274DB3A7" w16cex:dateUtc="2022-12-21T19:32:00Z"/>
+  <w16cex:commentExtensible w16cex:durableId="274DB392" w16cex:dateUtc="2022-12-21T19:32:00Z"/>
+  <w16cex:commentExtensible w16cex:durableId="274DAF75" w16cex:dateUtc="2022-12-21T19:14:00Z"/>
+  <w16cex:commentExtensible w16cex:durableId="274DAD33" w16cex:dateUtc="2022-12-21T19:05:00Z"/>
+  <w16cex:commentExtensible w16cex:durableId="274DADF8" w16cex:dateUtc="2022-12-21T19:08:00Z"/>
+  <w16cex:commentExtensible w16cex:durableId="274DADC7" w16cex:dateUtc="2022-12-21T19:07:00Z"/>
+  <w16cex:commentExtensible w16cex:durableId="274DADDC" w16cex:dateUtc="2022-12-21T19:07:00Z"/>
+  <w16cex:commentExtensible w16cex:durableId="274DB49D" w16cex:dateUtc="2022-12-21T19:36:00Z"/>
+  <w16cex:commentExtensible w16cex:durableId="274DB4CA" w16cex:dateUtc="2022-12-21T19:37:00Z"/>
+  <w16cex:commentExtensible w16cex:durableId="274DB4DB" w16cex:dateUtc="2022-12-21T19:37:00Z"/>
+  <w16cex:commentExtensible w16cex:durableId="274DB4EC" w16cex:dateUtc="2022-12-21T19:38:00Z"/>
+</w16cex:commentsExtensible>
+</file>
+
+<file path=word/commentsIds.xml><?xml version="1.0" encoding="utf-8"?>
+<w16cid:commentsIds xmlns:wpc="http://schemas.microsoft.com/office/word/2010/wordprocessingCanvas" xmlns:cx="http://schemas.microsoft.com/office/drawing/2014/chartex" xmlns:cx1="http://schemas.microsoft.com/office/drawing/2015/9/8/chartex" xmlns:cx2="http://schemas.microsoft.com/office/drawing/2015/10/21/chartex" xmlns:cx3="http://schemas.microsoft.com/office/drawing/2016/5/9/chartex" xmlns:cx4="http://schemas.microsoft.com/office/drawing/2016/5/10/chartex" xmlns:cx5="http://schemas.microsoft.com/office/drawing/2016/5/11/chartex" xmlns:cx6="http://schemas.microsoft.com/office/drawing/2016/5/12/chartex" xmlns:cx7="http://schemas.microsoft.com/office/drawing/2016/5/13/chartex" xmlns:cx8="http://schemas.microsoft.com/office/drawing/2016/5/14/chartex" xmlns:mc="http://schemas.openxmlformats.org/markup-compatibility/2006" xmlns:aink="http://schemas.microsoft.com/office/drawing/2016/ink" xmlns:am3d="http://schemas.microsoft.com/office/drawing/2017/model3d" xmlns:o="urn:schemas-microsoft-com:office:office" xmlns:r="http://schemas.openxmlformats.org/officeDocument/2006/relationships" xmlns:m="http://schemas.openxmlformats.org/officeDocument/2006/math" xmlns:v="urn:schemas-microsoft-com:vml" xmlns:wp14="http://schemas.microsoft.com/office/word/2010/wordprocessingDrawing" xmlns:wp="http://schemas.openxmlformats.org/drawingml/2006/wordprocessingDrawing" xmlns:w10="urn:schemas-microsoft-com:office:word" xmlns:w="http://schemas.openxmlformats.org/wordprocessingml/2006/main" xmlns:w14="http://schemas.microsoft.com/office/word/2010/wordml" xmlns:w15="http://schemas.microsoft.com/office/word/2012/wordml" xmlns:w16cex="http://schemas.microsoft.com/office/word/2018/wordml/cex" xmlns:w16cid="http://schemas.microsoft.com/office/word/2016/wordml/cid" xmlns:w16="http://schemas.microsoft.com/office/word/2018/wordml" xmlns:w16sdtdh="http://schemas.microsoft.com/office/word/2020/wordml/sdtdatahash" xmlns:w16se="http://schemas.microsoft.com/office/word/2015/wordml/symex" xmlns:wpg="http://schemas.microsoft.com/office/word/2010/wordprocessingGroup" xmlns:wpi="http://schemas.microsoft.com/office/word/2010/wordprocessingInk" xmlns:wne="http://schemas.microsoft.com/office/word/2006/wordml" xmlns:wps="http://schemas.microsoft.com/office/word/2010/wordprocessingShape" mc:Ignorable="w14 w15 w16se w16cid w16 w16cex w16sdtdh wp14">
+  <w16cid:commentId w16cid:paraId="5265A474" w16cid:durableId="274DAEDC"/>
+  <w16cid:commentId w16cid:paraId="6CD57BF5" w16cid:durableId="274DAF20"/>
+  <w16cid:commentId w16cid:paraId="403E0365" w16cid:durableId="274DAF50"/>
+  <w16cid:commentId w16cid:paraId="538ADCD4" w16cid:durableId="274DB098"/>
+  <w16cid:commentId w16cid:paraId="09C620C8" w16cid:durableId="274DB0A9"/>
+  <w16cid:commentId w16cid:paraId="51AE01E1" w16cid:durableId="274DB11B"/>
+  <w16cid:commentId w16cid:paraId="591B4D04" w16cid:durableId="274DB14D"/>
+  <w16cid:commentId w16cid:paraId="1D58891A" w16cid:durableId="274DB22B"/>
+  <w16cid:commentId w16cid:paraId="239E9D39" w16cid:durableId="274DB29C"/>
+  <w16cid:commentId w16cid:paraId="4DB49749" w16cid:durableId="274DB2BB"/>
+  <w16cid:commentId w16cid:paraId="1FC61FE7" w16cid:durableId="274DB2D1"/>
+  <w16cid:commentId w16cid:paraId="00D34458" w16cid:durableId="274DB3A7"/>
+  <w16cid:commentId w16cid:paraId="7C4BC522" w16cid:durableId="274DB392"/>
+  <w16cid:commentId w16cid:paraId="6CA42CA2" w16cid:durableId="274DAF75"/>
+  <w16cid:commentId w16cid:paraId="2063C103" w16cid:durableId="274DAD33"/>
+  <w16cid:commentId w16cid:paraId="7DD01204" w16cid:durableId="274DADF8"/>
+  <w16cid:commentId w16cid:paraId="5066A682" w16cid:durableId="274DADC7"/>
+  <w16cid:commentId w16cid:paraId="6BF44560" w16cid:durableId="274DADDC"/>
+  <w16cid:commentId w16cid:paraId="3433F0D0" w16cid:durableId="274DB49D"/>
+  <w16cid:commentId w16cid:paraId="670A50B4" w16cid:durableId="274DB4CA"/>
+  <w16cid:commentId w16cid:paraId="10E0B2EB" w16cid:durableId="274DB4DB"/>
+  <w16cid:commentId w16cid:paraId="33FD1A04" w16cid:durableId="274DB4EC"/>
+</w16cid:commentsIds>
+</file>
+
 <file path=word/endnotes.xml><?xml version="1.0" encoding="utf-8"?>
-<w:endnotes xmlns:wpc="http://schemas.microsoft.com/office/word/2010/wordprocessingCanvas" xmlns:cx="http://schemas.microsoft.com/office/drawing/2014/chartex" xmlns:cx1="http://schemas.microsoft.com/office/drawing/2015/9/8/chartex" xmlns:cx2="http://schemas.microsoft.com/office/drawing/2015/10/21/chartex" xmlns:cx3="http://schemas.microsoft.com/office/drawing/2016/5/9/chartex" xmlns:cx4="http://schemas.microsoft.com/office/drawing/2016/5/10/chartex" xmlns:cx5="http://schemas.microsoft.com/office/drawing/2016/5/11/chartex" xmlns:cx6="http://schemas.microsoft.com/office/drawing/2016/5/12/chartex" xmlns:cx7="http://schemas.microsoft.com/office/drawing/2016/5/13/chartex" xmlns:cx8="http://schemas.microsoft.com/office/drawing/2016/5/14/chartex" xmlns:mc="http://schemas.openxmlformats.org/markup-compatibility/2006" xmlns:aink="http://schemas.microsoft.com/office/drawing/2016/ink" xmlns:am3d="http://schemas.microsoft.com/office/drawing/2017/model3d" xmlns:o="urn:schemas-microsoft-com:office:office" xmlns:oel="http://schemas.microsoft.com/office/2019/extlst" xmlns:r="http://schemas.openxmlformats.org/officeDocument/2006/relationships" xmlns:m="http://schemas.openxmlformats.org/officeDocument/2006/math" xmlns:v="urn:schemas-microsoft-com:vml" xmlns:wp14="http://schemas.microsoft.com/office/word/2010/wordprocessingDrawing" xmlns:wp="http://schemas.openxmlformats.org/drawingml/2006/wordprocessingDrawing" xmlns:w10="urn:schemas-microsoft-com:office:word" xmlns:w="http://schemas.openxmlformats.org/wordprocessingml/2006/main" xmlns:w14="http://schemas.microsoft.com/office/word/2010/wordml" xmlns:w15="http://schemas.microsoft.com/office/word/2012/wordml" xmlns:w16cex="http://schemas.microsoft.com/office/word/2018/wordml/cex" xmlns:w16cid="http://schemas.microsoft.com/office/word/2016/wordml/cid" xmlns:w16="http://schemas.microsoft.com/office/word/2018/wordml" xmlns:w16sdtdh="http://schemas.microsoft.com/office/word/2020/wordml/sdtdatahash" xmlns:w16se="http://schemas.microsoft.com/office/word/2015/wordml/symex" xmlns:wpg="http://schemas.microsoft.com/office/word/2010/wordprocessingGroup" xmlns:wpi="http://schemas.microsoft.com/office/word/2010/wordprocessingInk" xmlns:wne="http://schemas.microsoft.com/office/word/2006/wordml" xmlns:wps="http://schemas.microsoft.com/office/word/2010/wordprocessingShape" mc:Ignorable="w14 w15 w16se w16cid w16 w16cex w16sdtdh wp14">
+<w:endnotes xmlns:wpc="http://schemas.microsoft.com/office/word/2010/wordprocessingCanvas" xmlns:cx="http://schemas.microsoft.com/office/drawing/2014/chartex" xmlns:cx1="http://schemas.microsoft.com/office/drawing/2015/9/8/chartex" xmlns:cx2="http://schemas.microsoft.com/office/drawing/2015/10/21/chartex" xmlns:cx3="http://schemas.microsoft.com/office/drawing/2016/5/9/chartex" xmlns:cx4="http://schemas.microsoft.com/office/drawing/2016/5/10/chartex" xmlns:cx5="http://schemas.microsoft.com/office/drawing/2016/5/11/chartex" xmlns:cx6="http://schemas.microsoft.com/office/drawing/2016/5/12/chartex" xmlns:cx7="http://schemas.microsoft.com/office/drawing/2016/5/13/chartex" xmlns:cx8="http://schemas.microsoft.com/office/drawing/2016/5/14/chartex" xmlns:mc="http://schemas.openxmlformats.org/markup-compatibility/2006" xmlns:aink="http://schemas.microsoft.com/office/drawing/2016/ink" xmlns:am3d="http://schemas.microsoft.com/office/drawing/2017/model3d" xmlns:o="urn:schemas-microsoft-com:office:office" xmlns:r="http://schemas.openxmlformats.org/officeDocument/2006/relationships" xmlns:m="http://schemas.openxmlformats.org/officeDocument/2006/math" xmlns:v="urn:schemas-microsoft-com:vml" xmlns:wp14="http://schemas.microsoft.com/office/word/2010/wordprocessingDrawing" xmlns:wp="http://schemas.openxmlformats.org/drawingml/2006/wordprocessingDrawing" xmlns:w10="urn:schemas-microsoft-com:office:word" xmlns:w="http://schemas.openxmlformats.org/wordprocessingml/2006/main" xmlns:w14="http://schemas.microsoft.com/office/word/2010/wordml" xmlns:w15="http://schemas.microsoft.com/office/word/2012/wordml" xmlns:w16cex="http://schemas.microsoft.com/office/word/2018/wordml/cex" xmlns:w16cid="http://schemas.microsoft.com/office/word/2016/wordml/cid" xmlns:w16="http://schemas.microsoft.com/office/word/2018/wordml" xmlns:w16sdtdh="http://schemas.microsoft.com/office/word/2020/wordml/sdtdatahash" xmlns:w16se="http://schemas.microsoft.com/office/word/2015/wordml/symex" xmlns:wpg="http://schemas.microsoft.com/office/word/2010/wordprocessingGroup" xmlns:wpi="http://schemas.microsoft.com/office/word/2010/wordprocessingInk" xmlns:wne="http://schemas.microsoft.com/office/word/2006/wordml" xmlns:wps="http://schemas.microsoft.com/office/word/2010/wordprocessingShape" mc:Ignorable="w14 w15 w16se w16cid w16 w16cex w16sdtdh wp14">
   <w:endnote w:type="separator" w:id="-1">
     <w:p>
       <w:r>
@@ -10504,7 +11579,7 @@
 </file>
 
 <file path=word/footer1.xml><?xml version="1.0" encoding="utf-8"?>
-<w:ftr xmlns:wpc="http://schemas.microsoft.com/office/word/2010/wordprocessingCanvas" xmlns:cx="http://schemas.microsoft.com/office/drawing/2014/chartex" xmlns:cx1="http://schemas.microsoft.com/office/drawing/2015/9/8/chartex" xmlns:cx2="http://schemas.microsoft.com/office/drawing/2015/10/21/chartex" xmlns:cx3="http://schemas.microsoft.com/office/drawing/2016/5/9/chartex" xmlns:cx4="http://schemas.microsoft.com/office/drawing/2016/5/10/chartex" xmlns:cx5="http://schemas.microsoft.com/office/drawing/2016/5/11/chartex" xmlns:cx6="http://schemas.microsoft.com/office/drawing/2016/5/12/chartex" xmlns:cx7="http://schemas.microsoft.com/office/drawing/2016/5/13/chartex" xmlns:cx8="http://schemas.microsoft.com/office/drawing/2016/5/14/chartex" xmlns:mc="http://schemas.openxmlformats.org/markup-compatibility/2006" xmlns:aink="http://schemas.microsoft.com/office/drawing/2016/ink" xmlns:am3d="http://schemas.microsoft.com/office/drawing/2017/model3d" xmlns:o="urn:schemas-microsoft-com:office:office" xmlns:oel="http://schemas.microsoft.com/office/2019/extlst" xmlns:r="http://schemas.openxmlformats.org/officeDocument/2006/relationships" xmlns:m="http://schemas.openxmlformats.org/officeDocument/2006/math" xmlns:v="urn:schemas-microsoft-com:vml" xmlns:wp14="http://schemas.microsoft.com/office/word/2010/wordprocessingDrawing" xmlns:wp="http://schemas.openxmlformats.org/drawingml/2006/wordprocessingDrawing" xmlns:w10="urn:schemas-microsoft-com:office:word" xmlns:w="http://schemas.openxmlformats.org/wordprocessingml/2006/main" xmlns:w14="http://schemas.microsoft.com/office/word/2010/wordml" xmlns:w15="http://schemas.microsoft.com/office/word/2012/wordml" xmlns:w16cex="http://schemas.microsoft.com/office/word/2018/wordml/cex" xmlns:w16cid="http://schemas.microsoft.com/office/word/2016/wordml/cid" xmlns:w16="http://schemas.microsoft.com/office/word/2018/wordml" xmlns:w16sdtdh="http://schemas.microsoft.com/office/word/2020/wordml/sdtdatahash" xmlns:w16se="http://schemas.microsoft.com/office/word/2015/wordml/symex" xmlns:wpg="http://schemas.microsoft.com/office/word/2010/wordprocessingGroup" xmlns:wpi="http://schemas.microsoft.com/office/word/2010/wordprocessingInk" xmlns:wne="http://schemas.microsoft.com/office/word/2006/wordml" xmlns:wps="http://schemas.microsoft.com/office/word/2010/wordprocessingShape" mc:Ignorable="w14 w15 w16se w16cid w16 w16cex w16sdtdh wp14">
+<w:ftr xmlns:wpc="http://schemas.microsoft.com/office/word/2010/wordprocessingCanvas" xmlns:cx="http://schemas.microsoft.com/office/drawing/2014/chartex" xmlns:cx1="http://schemas.microsoft.com/office/drawing/2015/9/8/chartex" xmlns:cx2="http://schemas.microsoft.com/office/drawing/2015/10/21/chartex" xmlns:cx3="http://schemas.microsoft.com/office/drawing/2016/5/9/chartex" xmlns:cx4="http://schemas.microsoft.com/office/drawing/2016/5/10/chartex" xmlns:cx5="http://schemas.microsoft.com/office/drawing/2016/5/11/chartex" xmlns:cx6="http://schemas.microsoft.com/office/drawing/2016/5/12/chartex" xmlns:cx7="http://schemas.microsoft.com/office/drawing/2016/5/13/chartex" xmlns:cx8="http://schemas.microsoft.com/office/drawing/2016/5/14/chartex" xmlns:mc="http://schemas.openxmlformats.org/markup-compatibility/2006" xmlns:aink="http://schemas.microsoft.com/office/drawing/2016/ink" xmlns:am3d="http://schemas.microsoft.com/office/drawing/2017/model3d" xmlns:o="urn:schemas-microsoft-com:office:office" xmlns:r="http://schemas.openxmlformats.org/officeDocument/2006/relationships" xmlns:m="http://schemas.openxmlformats.org/officeDocument/2006/math" xmlns:v="urn:schemas-microsoft-com:vml" xmlns:wp14="http://schemas.microsoft.com/office/word/2010/wordprocessingDrawing" xmlns:wp="http://schemas.openxmlformats.org/drawingml/2006/wordprocessingDrawing" xmlns:w10="urn:schemas-microsoft-com:office:word" xmlns:w="http://schemas.openxmlformats.org/wordprocessingml/2006/main" xmlns:w14="http://schemas.microsoft.com/office/word/2010/wordml" xmlns:w15="http://schemas.microsoft.com/office/word/2012/wordml" xmlns:w16cex="http://schemas.microsoft.com/office/word/2018/wordml/cex" xmlns:w16cid="http://schemas.microsoft.com/office/word/2016/wordml/cid" xmlns:w16="http://schemas.microsoft.com/office/word/2018/wordml" xmlns:w16sdtdh="http://schemas.microsoft.com/office/word/2020/wordml/sdtdatahash" xmlns:w16se="http://schemas.microsoft.com/office/word/2015/wordml/symex" xmlns:wpg="http://schemas.microsoft.com/office/word/2010/wordprocessingGroup" xmlns:wpi="http://schemas.microsoft.com/office/word/2010/wordprocessingInk" xmlns:wne="http://schemas.microsoft.com/office/word/2006/wordml" xmlns:wps="http://schemas.microsoft.com/office/word/2010/wordprocessingShape" mc:Ignorable="w14 w15 w16se w16cid w16 w16cex w16sdtdh wp14">
   <w:p>
     <w:pPr>
       <w:pStyle w:val="Rodap"/>
@@ -10542,7 +11617,7 @@
 </file>
 
 <file path=word/footer2.xml><?xml version="1.0" encoding="utf-8"?>
-<w:ftr xmlns:wpc="http://schemas.microsoft.com/office/word/2010/wordprocessingCanvas" xmlns:cx="http://schemas.microsoft.com/office/drawing/2014/chartex" xmlns:cx1="http://schemas.microsoft.com/office/drawing/2015/9/8/chartex" xmlns:cx2="http://schemas.microsoft.com/office/drawing/2015/10/21/chartex" xmlns:cx3="http://schemas.microsoft.com/office/drawing/2016/5/9/chartex" xmlns:cx4="http://schemas.microsoft.com/office/drawing/2016/5/10/chartex" xmlns:cx5="http://schemas.microsoft.com/office/drawing/2016/5/11/chartex" xmlns:cx6="http://schemas.microsoft.com/office/drawing/2016/5/12/chartex" xmlns:cx7="http://schemas.microsoft.com/office/drawing/2016/5/13/chartex" xmlns:cx8="http://schemas.microsoft.com/office/drawing/2016/5/14/chartex" xmlns:mc="http://schemas.openxmlformats.org/markup-compatibility/2006" xmlns:aink="http://schemas.microsoft.com/office/drawing/2016/ink" xmlns:am3d="http://schemas.microsoft.com/office/drawing/2017/model3d" xmlns:o="urn:schemas-microsoft-com:office:office" xmlns:oel="http://schemas.microsoft.com/office/2019/extlst" xmlns:r="http://schemas.openxmlformats.org/officeDocument/2006/relationships" xmlns:m="http://schemas.openxmlformats.org/officeDocument/2006/math" xmlns:v="urn:schemas-microsoft-com:vml" xmlns:wp14="http://schemas.microsoft.com/office/word/2010/wordprocessingDrawing" xmlns:wp="http://schemas.openxmlformats.org/drawingml/2006/wordprocessingDrawing" xmlns:w10="urn:schemas-microsoft-com:office:word" xmlns:w="http://schemas.openxmlformats.org/wordprocessingml/2006/main" xmlns:w14="http://schemas.microsoft.com/office/word/2010/wordml" xmlns:w15="http://schemas.microsoft.com/office/word/2012/wordml" xmlns:w16cex="http://schemas.microsoft.com/office/word/2018/wordml/cex" xmlns:w16cid="http://schemas.microsoft.com/office/word/2016/wordml/cid" xmlns:w16="http://schemas.microsoft.com/office/word/2018/wordml" xmlns:w16sdtdh="http://schemas.microsoft.com/office/word/2020/wordml/sdtdatahash" xmlns:w16se="http://schemas.microsoft.com/office/word/2015/wordml/symex" xmlns:wpg="http://schemas.microsoft.com/office/word/2010/wordprocessingGroup" xmlns:wpi="http://schemas.microsoft.com/office/word/2010/wordprocessingInk" xmlns:wne="http://schemas.microsoft.com/office/word/2006/wordml" xmlns:wps="http://schemas.microsoft.com/office/word/2010/wordprocessingShape" mc:Ignorable="w14 w15 w16se w16cid w16 w16cex w16sdtdh wp14">
+<w:ftr xmlns:wpc="http://schemas.microsoft.com/office/word/2010/wordprocessingCanvas" xmlns:cx="http://schemas.microsoft.com/office/drawing/2014/chartex" xmlns:cx1="http://schemas.microsoft.com/office/drawing/2015/9/8/chartex" xmlns:cx2="http://schemas.microsoft.com/office/drawing/2015/10/21/chartex" xmlns:cx3="http://schemas.microsoft.com/office/drawing/2016/5/9/chartex" xmlns:cx4="http://schemas.microsoft.com/office/drawing/2016/5/10/chartex" xmlns:cx5="http://schemas.microsoft.com/office/drawing/2016/5/11/chartex" xmlns:cx6="http://schemas.microsoft.com/office/drawing/2016/5/12/chartex" xmlns:cx7="http://schemas.microsoft.com/office/drawing/2016/5/13/chartex" xmlns:cx8="http://schemas.microsoft.com/office/drawing/2016/5/14/chartex" xmlns:mc="http://schemas.openxmlformats.org/markup-compatibility/2006" xmlns:aink="http://schemas.microsoft.com/office/drawing/2016/ink" xmlns:am3d="http://schemas.microsoft.com/office/drawing/2017/model3d" xmlns:o="urn:schemas-microsoft-com:office:office" xmlns:r="http://schemas.openxmlformats.org/officeDocument/2006/relationships" xmlns:m="http://schemas.openxmlformats.org/officeDocument/2006/math" xmlns:v="urn:schemas-microsoft-com:vml" xmlns:wp14="http://schemas.microsoft.com/office/word/2010/wordprocessingDrawing" xmlns:wp="http://schemas.openxmlformats.org/drawingml/2006/wordprocessingDrawing" xmlns:w10="urn:schemas-microsoft-com:office:word" xmlns:w="http://schemas.openxmlformats.org/wordprocessingml/2006/main" xmlns:w14="http://schemas.microsoft.com/office/word/2010/wordml" xmlns:w15="http://schemas.microsoft.com/office/word/2012/wordml" xmlns:w16cex="http://schemas.microsoft.com/office/word/2018/wordml/cex" xmlns:w16cid="http://schemas.microsoft.com/office/word/2016/wordml/cid" xmlns:w16="http://schemas.microsoft.com/office/word/2018/wordml" xmlns:w16sdtdh="http://schemas.microsoft.com/office/word/2020/wordml/sdtdatahash" xmlns:w16se="http://schemas.microsoft.com/office/word/2015/wordml/symex" xmlns:wpg="http://schemas.microsoft.com/office/word/2010/wordprocessingGroup" xmlns:wpi="http://schemas.microsoft.com/office/word/2010/wordprocessingInk" xmlns:wne="http://schemas.microsoft.com/office/word/2006/wordml" xmlns:wps="http://schemas.microsoft.com/office/word/2010/wordprocessingShape" mc:Ignorable="w14 w15 w16se w16cid w16 w16cex w16sdtdh wp14">
   <w:p>
     <w:pPr>
       <w:pStyle w:val="Rodap"/>
@@ -10593,7 +11668,7 @@
 </file>
 
 <file path=word/footnotes.xml><?xml version="1.0" encoding="utf-8"?>
-<w:footnotes xmlns:wpc="http://schemas.microsoft.com/office/word/2010/wordprocessingCanvas" xmlns:cx="http://schemas.microsoft.com/office/drawing/2014/chartex" xmlns:cx1="http://schemas.microsoft.com/office/drawing/2015/9/8/chartex" xmlns:cx2="http://schemas.microsoft.com/office/drawing/2015/10/21/chartex" xmlns:cx3="http://schemas.microsoft.com/office/drawing/2016/5/9/chartex" xmlns:cx4="http://schemas.microsoft.com/office/drawing/2016/5/10/chartex" xmlns:cx5="http://schemas.microsoft.com/office/drawing/2016/5/11/chartex" xmlns:cx6="http://schemas.microsoft.com/office/drawing/2016/5/12/chartex" xmlns:cx7="http://schemas.microsoft.com/office/drawing/2016/5/13/chartex" xmlns:cx8="http://schemas.microsoft.com/office/drawing/2016/5/14/chartex" xmlns:mc="http://schemas.openxmlformats.org/markup-compatibility/2006" xmlns:aink="http://schemas.microsoft.com/office/drawing/2016/ink" xmlns:am3d="http://schemas.microsoft.com/office/drawing/2017/model3d" xmlns:o="urn:schemas-microsoft-com:office:office" xmlns:oel="http://schemas.microsoft.com/office/2019/extlst" xmlns:r="http://schemas.openxmlformats.org/officeDocument/2006/relationships" xmlns:m="http://schemas.openxmlformats.org/officeDocument/2006/math" xmlns:v="urn:schemas-microsoft-com:vml" xmlns:wp14="http://schemas.microsoft.com/office/word/2010/wordprocessingDrawing" xmlns:wp="http://schemas.openxmlformats.org/drawingml/2006/wordprocessingDrawing" xmlns:w10="urn:schemas-microsoft-com:office:word" xmlns:w="http://schemas.openxmlformats.org/wordprocessingml/2006/main" xmlns:w14="http://schemas.microsoft.com/office/word/2010/wordml" xmlns:w15="http://schemas.microsoft.com/office/word/2012/wordml" xmlns:w16cex="http://schemas.microsoft.com/office/word/2018/wordml/cex" xmlns:w16cid="http://schemas.microsoft.com/office/word/2016/wordml/cid" xmlns:w16="http://schemas.microsoft.com/office/word/2018/wordml" xmlns:w16sdtdh="http://schemas.microsoft.com/office/word/2020/wordml/sdtdatahash" xmlns:w16se="http://schemas.microsoft.com/office/word/2015/wordml/symex" xmlns:wpg="http://schemas.microsoft.com/office/word/2010/wordprocessingGroup" xmlns:wpi="http://schemas.microsoft.com/office/word/2010/wordprocessingInk" xmlns:wne="http://schemas.microsoft.com/office/word/2006/wordml" xmlns:wps="http://schemas.microsoft.com/office/word/2010/wordprocessingShape" mc:Ignorable="w14 w15 w16se w16cid w16 w16cex w16sdtdh wp14">
+<w:footnotes xmlns:wpc="http://schemas.microsoft.com/office/word/2010/wordprocessingCanvas" xmlns:cx="http://schemas.microsoft.com/office/drawing/2014/chartex" xmlns:cx1="http://schemas.microsoft.com/office/drawing/2015/9/8/chartex" xmlns:cx2="http://schemas.microsoft.com/office/drawing/2015/10/21/chartex" xmlns:cx3="http://schemas.microsoft.com/office/drawing/2016/5/9/chartex" xmlns:cx4="http://schemas.microsoft.com/office/drawing/2016/5/10/chartex" xmlns:cx5="http://schemas.microsoft.com/office/drawing/2016/5/11/chartex" xmlns:cx6="http://schemas.microsoft.com/office/drawing/2016/5/12/chartex" xmlns:cx7="http://schemas.microsoft.com/office/drawing/2016/5/13/chartex" xmlns:cx8="http://schemas.microsoft.com/office/drawing/2016/5/14/chartex" xmlns:mc="http://schemas.openxmlformats.org/markup-compatibility/2006" xmlns:aink="http://schemas.microsoft.com/office/drawing/2016/ink" xmlns:am3d="http://schemas.microsoft.com/office/drawing/2017/model3d" xmlns:o="urn:schemas-microsoft-com:office:office" xmlns:r="http://schemas.openxmlformats.org/officeDocument/2006/relationships" xmlns:m="http://schemas.openxmlformats.org/officeDocument/2006/math" xmlns:v="urn:schemas-microsoft-com:vml" xmlns:wp14="http://schemas.microsoft.com/office/word/2010/wordprocessingDrawing" xmlns:wp="http://schemas.openxmlformats.org/drawingml/2006/wordprocessingDrawing" xmlns:w10="urn:schemas-microsoft-com:office:word" xmlns:w="http://schemas.openxmlformats.org/wordprocessingml/2006/main" xmlns:w14="http://schemas.microsoft.com/office/word/2010/wordml" xmlns:w15="http://schemas.microsoft.com/office/word/2012/wordml" xmlns:w16cex="http://schemas.microsoft.com/office/word/2018/wordml/cex" xmlns:w16cid="http://schemas.microsoft.com/office/word/2016/wordml/cid" xmlns:w16="http://schemas.microsoft.com/office/word/2018/wordml" xmlns:w16sdtdh="http://schemas.microsoft.com/office/word/2020/wordml/sdtdatahash" xmlns:w16se="http://schemas.microsoft.com/office/word/2015/wordml/symex" xmlns:wpg="http://schemas.microsoft.com/office/word/2010/wordprocessingGroup" xmlns:wpi="http://schemas.microsoft.com/office/word/2010/wordprocessingInk" xmlns:wne="http://schemas.microsoft.com/office/word/2006/wordml" xmlns:wps="http://schemas.microsoft.com/office/word/2010/wordprocessingShape" mc:Ignorable="w14 w15 w16se w16cid w16 w16cex w16sdtdh wp14">
   <w:footnote w:type="separator" w:id="-1">
     <w:p>
       <w:r>
@@ -10612,7 +11687,7 @@
 </file>
 
 <file path=word/header1.xml><?xml version="1.0" encoding="utf-8"?>
-<w:hdr xmlns:wpc="http://schemas.microsoft.com/office/word/2010/wordprocessingCanvas" xmlns:cx="http://schemas.microsoft.com/office/drawing/2014/chartex" xmlns:cx1="http://schemas.microsoft.com/office/drawing/2015/9/8/chartex" xmlns:cx2="http://schemas.microsoft.com/office/drawing/2015/10/21/chartex" xmlns:cx3="http://schemas.microsoft.com/office/drawing/2016/5/9/chartex" xmlns:cx4="http://schemas.microsoft.com/office/drawing/2016/5/10/chartex" xmlns:cx5="http://schemas.microsoft.com/office/drawing/2016/5/11/chartex" xmlns:cx6="http://schemas.microsoft.com/office/drawing/2016/5/12/chartex" xmlns:cx7="http://schemas.microsoft.com/office/drawing/2016/5/13/chartex" xmlns:cx8="http://schemas.microsoft.com/office/drawing/2016/5/14/chartex" xmlns:mc="http://schemas.openxmlformats.org/markup-compatibility/2006" xmlns:aink="http://schemas.microsoft.com/office/drawing/2016/ink" xmlns:am3d="http://schemas.microsoft.com/office/drawing/2017/model3d" xmlns:o="urn:schemas-microsoft-com:office:office" xmlns:oel="http://schemas.microsoft.com/office/2019/extlst" xmlns:r="http://schemas.openxmlformats.org/officeDocument/2006/relationships" xmlns:m="http://schemas.openxmlformats.org/officeDocument/2006/math" xmlns:v="urn:schemas-microsoft-com:vml" xmlns:wp14="http://schemas.microsoft.com/office/word/2010/wordprocessingDrawing" xmlns:wp="http://schemas.openxmlformats.org/drawingml/2006/wordprocessingDrawing" xmlns:w10="urn:schemas-microsoft-com:office:word" xmlns:w="http://schemas.openxmlformats.org/wordprocessingml/2006/main" xmlns:w14="http://schemas.microsoft.com/office/word/2010/wordml" xmlns:w15="http://schemas.microsoft.com/office/word/2012/wordml" xmlns:w16cex="http://schemas.microsoft.com/office/word/2018/wordml/cex" xmlns:w16cid="http://schemas.microsoft.com/office/word/2016/wordml/cid" xmlns:w16="http://schemas.microsoft.com/office/word/2018/wordml" xmlns:w16sdtdh="http://schemas.microsoft.com/office/word/2020/wordml/sdtdatahash" xmlns:w16se="http://schemas.microsoft.com/office/word/2015/wordml/symex" xmlns:wpg="http://schemas.microsoft.com/office/word/2010/wordprocessingGroup" xmlns:wpi="http://schemas.microsoft.com/office/word/2010/wordprocessingInk" xmlns:wne="http://schemas.microsoft.com/office/word/2006/wordml" xmlns:wps="http://schemas.microsoft.com/office/word/2010/wordprocessingShape" mc:Ignorable="w14 w15 w16se w16cid w16 w16cex w16sdtdh wp14">
+<w:hdr xmlns:wpc="http://schemas.microsoft.com/office/word/2010/wordprocessingCanvas" xmlns:cx="http://schemas.microsoft.com/office/drawing/2014/chartex" xmlns:cx1="http://schemas.microsoft.com/office/drawing/2015/9/8/chartex" xmlns:cx2="http://schemas.microsoft.com/office/drawing/2015/10/21/chartex" xmlns:cx3="http://schemas.microsoft.com/office/drawing/2016/5/9/chartex" xmlns:cx4="http://schemas.microsoft.com/office/drawing/2016/5/10/chartex" xmlns:cx5="http://schemas.microsoft.com/office/drawing/2016/5/11/chartex" xmlns:cx6="http://schemas.microsoft.com/office/drawing/2016/5/12/chartex" xmlns:cx7="http://schemas.microsoft.com/office/drawing/2016/5/13/chartex" xmlns:cx8="http://schemas.microsoft.com/office/drawing/2016/5/14/chartex" xmlns:mc="http://schemas.openxmlformats.org/markup-compatibility/2006" xmlns:aink="http://schemas.microsoft.com/office/drawing/2016/ink" xmlns:am3d="http://schemas.microsoft.com/office/drawing/2017/model3d" xmlns:o="urn:schemas-microsoft-com:office:office" xmlns:r="http://schemas.openxmlformats.org/officeDocument/2006/relationships" xmlns:m="http://schemas.openxmlformats.org/officeDocument/2006/math" xmlns:v="urn:schemas-microsoft-com:vml" xmlns:wp14="http://schemas.microsoft.com/office/word/2010/wordprocessingDrawing" xmlns:wp="http://schemas.openxmlformats.org/drawingml/2006/wordprocessingDrawing" xmlns:w10="urn:schemas-microsoft-com:office:word" xmlns:w="http://schemas.openxmlformats.org/wordprocessingml/2006/main" xmlns:w14="http://schemas.microsoft.com/office/word/2010/wordml" xmlns:w15="http://schemas.microsoft.com/office/word/2012/wordml" xmlns:w16cex="http://schemas.microsoft.com/office/word/2018/wordml/cex" xmlns:w16cid="http://schemas.microsoft.com/office/word/2016/wordml/cid" xmlns:w16="http://schemas.microsoft.com/office/word/2018/wordml" xmlns:w16sdtdh="http://schemas.microsoft.com/office/word/2020/wordml/sdtdatahash" xmlns:w16se="http://schemas.microsoft.com/office/word/2015/wordml/symex" xmlns:wpg="http://schemas.microsoft.com/office/word/2010/wordprocessingGroup" xmlns:wpi="http://schemas.microsoft.com/office/word/2010/wordprocessingInk" xmlns:wne="http://schemas.microsoft.com/office/word/2006/wordml" xmlns:wps="http://schemas.microsoft.com/office/word/2010/wordprocessingShape" mc:Ignorable="w14 w15 w16se w16cid w16 w16cex w16sdtdh wp14">
   <w:p>
     <w:pPr>
       <w:pStyle w:val="Cabealho"/>
@@ -10627,7 +11702,7 @@
 </file>
 
 <file path=word/header2.xml><?xml version="1.0" encoding="utf-8"?>
-<w:hdr xmlns:wpc="http://schemas.microsoft.com/office/word/2010/wordprocessingCanvas" xmlns:cx="http://schemas.microsoft.com/office/drawing/2014/chartex" xmlns:cx1="http://schemas.microsoft.com/office/drawing/2015/9/8/chartex" xmlns:cx2="http://schemas.microsoft.com/office/drawing/2015/10/21/chartex" xmlns:cx3="http://schemas.microsoft.com/office/drawing/2016/5/9/chartex" xmlns:cx4="http://schemas.microsoft.com/office/drawing/2016/5/10/chartex" xmlns:cx5="http://schemas.microsoft.com/office/drawing/2016/5/11/chartex" xmlns:cx6="http://schemas.microsoft.com/office/drawing/2016/5/12/chartex" xmlns:cx7="http://schemas.microsoft.com/office/drawing/2016/5/13/chartex" xmlns:cx8="http://schemas.microsoft.com/office/drawing/2016/5/14/chartex" xmlns:mc="http://schemas.openxmlformats.org/markup-compatibility/2006" xmlns:aink="http://schemas.microsoft.com/office/drawing/2016/ink" xmlns:am3d="http://schemas.microsoft.com/office/drawing/2017/model3d" xmlns:o="urn:schemas-microsoft-com:office:office" xmlns:oel="http://schemas.microsoft.com/office/2019/extlst" xmlns:r="http://schemas.openxmlformats.org/officeDocument/2006/relationships" xmlns:m="http://schemas.openxmlformats.org/officeDocument/2006/math" xmlns:v="urn:schemas-microsoft-com:vml" xmlns:wp14="http://schemas.microsoft.com/office/word/2010/wordprocessingDrawing" xmlns:wp="http://schemas.openxmlformats.org/drawingml/2006/wordprocessingDrawing" xmlns:w10="urn:schemas-microsoft-com:office:word" xmlns:w="http://schemas.openxmlformats.org/wordprocessingml/2006/main" xmlns:w14="http://schemas.microsoft.com/office/word/2010/wordml" xmlns:w15="http://schemas.microsoft.com/office/word/2012/wordml" xmlns:w16cex="http://schemas.microsoft.com/office/word/2018/wordml/cex" xmlns:w16cid="http://schemas.microsoft.com/office/word/2016/wordml/cid" xmlns:w16="http://schemas.microsoft.com/office/word/2018/wordml" xmlns:w16sdtdh="http://schemas.microsoft.com/office/word/2020/wordml/sdtdatahash" xmlns:w16se="http://schemas.microsoft.com/office/word/2015/wordml/symex" xmlns:wpg="http://schemas.microsoft.com/office/word/2010/wordprocessingGroup" xmlns:wpi="http://schemas.microsoft.com/office/word/2010/wordprocessingInk" xmlns:wne="http://schemas.microsoft.com/office/word/2006/wordml" xmlns:wps="http://schemas.microsoft.com/office/word/2010/wordprocessingShape" mc:Ignorable="w14 w15 w16se w16cid w16 w16cex w16sdtdh wp14">
+<w:hdr xmlns:wpc="http://schemas.microsoft.com/office/word/2010/wordprocessingCanvas" xmlns:cx="http://schemas.microsoft.com/office/drawing/2014/chartex" xmlns:cx1="http://schemas.microsoft.com/office/drawing/2015/9/8/chartex" xmlns:cx2="http://schemas.microsoft.com/office/drawing/2015/10/21/chartex" xmlns:cx3="http://schemas.microsoft.com/office/drawing/2016/5/9/chartex" xmlns:cx4="http://schemas.microsoft.com/office/drawing/2016/5/10/chartex" xmlns:cx5="http://schemas.microsoft.com/office/drawing/2016/5/11/chartex" xmlns:cx6="http://schemas.microsoft.com/office/drawing/2016/5/12/chartex" xmlns:cx7="http://schemas.microsoft.com/office/drawing/2016/5/13/chartex" xmlns:cx8="http://schemas.microsoft.com/office/drawing/2016/5/14/chartex" xmlns:mc="http://schemas.openxmlformats.org/markup-compatibility/2006" xmlns:aink="http://schemas.microsoft.com/office/drawing/2016/ink" xmlns:am3d="http://schemas.microsoft.com/office/drawing/2017/model3d" xmlns:o="urn:schemas-microsoft-com:office:office" xmlns:r="http://schemas.openxmlformats.org/officeDocument/2006/relationships" xmlns:m="http://schemas.openxmlformats.org/officeDocument/2006/math" xmlns:v="urn:schemas-microsoft-com:vml" xmlns:wp14="http://schemas.microsoft.com/office/word/2010/wordprocessingDrawing" xmlns:wp="http://schemas.openxmlformats.org/drawingml/2006/wordprocessingDrawing" xmlns:w10="urn:schemas-microsoft-com:office:word" xmlns:w="http://schemas.openxmlformats.org/wordprocessingml/2006/main" xmlns:w14="http://schemas.microsoft.com/office/word/2010/wordml" xmlns:w15="http://schemas.microsoft.com/office/word/2012/wordml" xmlns:w16cex="http://schemas.microsoft.com/office/word/2018/wordml/cex" xmlns:w16cid="http://schemas.microsoft.com/office/word/2016/wordml/cid" xmlns:w16="http://schemas.microsoft.com/office/word/2018/wordml" xmlns:w16sdtdh="http://schemas.microsoft.com/office/word/2020/wordml/sdtdatahash" xmlns:w16se="http://schemas.microsoft.com/office/word/2015/wordml/symex" xmlns:wpg="http://schemas.microsoft.com/office/word/2010/wordprocessingGroup" xmlns:wpi="http://schemas.microsoft.com/office/word/2010/wordprocessingInk" xmlns:wne="http://schemas.microsoft.com/office/word/2006/wordml" xmlns:wps="http://schemas.microsoft.com/office/word/2010/wordprocessingShape" mc:Ignorable="w14 w15 w16se w16cid w16 w16cex w16sdtdh wp14">
   <w:tbl>
     <w:tblPr>
       <w:tblW w:w="0" w:type="auto"/>
@@ -10729,7 +11804,7 @@
 </file>
 
 <file path=word/numbering.xml><?xml version="1.0" encoding="utf-8"?>
-<w:numbering xmlns:wpc="http://schemas.microsoft.com/office/word/2010/wordprocessingCanvas" xmlns:cx="http://schemas.microsoft.com/office/drawing/2014/chartex" xmlns:cx1="http://schemas.microsoft.com/office/drawing/2015/9/8/chartex" xmlns:cx2="http://schemas.microsoft.com/office/drawing/2015/10/21/chartex" xmlns:cx3="http://schemas.microsoft.com/office/drawing/2016/5/9/chartex" xmlns:cx4="http://schemas.microsoft.com/office/drawing/2016/5/10/chartex" xmlns:cx5="http://schemas.microsoft.com/office/drawing/2016/5/11/chartex" xmlns:cx6="http://schemas.microsoft.com/office/drawing/2016/5/12/chartex" xmlns:cx7="http://schemas.microsoft.com/office/drawing/2016/5/13/chartex" xmlns:cx8="http://schemas.microsoft.com/office/drawing/2016/5/14/chartex" xmlns:mc="http://schemas.openxmlformats.org/markup-compatibility/2006" xmlns:aink="http://schemas.microsoft.com/office/drawing/2016/ink" xmlns:am3d="http://schemas.microsoft.com/office/drawing/2017/model3d" xmlns:o="urn:schemas-microsoft-com:office:office" xmlns:oel="http://schemas.microsoft.com/office/2019/extlst" xmlns:r="http://schemas.openxmlformats.org/officeDocument/2006/relationships" xmlns:m="http://schemas.openxmlformats.org/officeDocument/2006/math" xmlns:v="urn:schemas-microsoft-com:vml" xmlns:wp14="http://schemas.microsoft.com/office/word/2010/wordprocessingDrawing" xmlns:wp="http://schemas.openxmlformats.org/drawingml/2006/wordprocessingDrawing" xmlns:w10="urn:schemas-microsoft-com:office:word" xmlns:w="http://schemas.openxmlformats.org/wordprocessingml/2006/main" xmlns:w14="http://schemas.microsoft.com/office/word/2010/wordml" xmlns:w15="http://schemas.microsoft.com/office/word/2012/wordml" xmlns:w16cex="http://schemas.microsoft.com/office/word/2018/wordml/cex" xmlns:w16cid="http://schemas.microsoft.com/office/word/2016/wordml/cid" xmlns:w16="http://schemas.microsoft.com/office/word/2018/wordml" xmlns:w16sdtdh="http://schemas.microsoft.com/office/word/2020/wordml/sdtdatahash" xmlns:w16se="http://schemas.microsoft.com/office/word/2015/wordml/symex" xmlns:wpg="http://schemas.microsoft.com/office/word/2010/wordprocessingGroup" xmlns:wpi="http://schemas.microsoft.com/office/word/2010/wordprocessingInk" xmlns:wne="http://schemas.microsoft.com/office/word/2006/wordml" xmlns:wps="http://schemas.microsoft.com/office/word/2010/wordprocessingShape" mc:Ignorable="w14 w15 w16se w16cid w16 w16cex w16sdtdh wp14">
+<w:numbering xmlns:wpc="http://schemas.microsoft.com/office/word/2010/wordprocessingCanvas" xmlns:cx="http://schemas.microsoft.com/office/drawing/2014/chartex" xmlns:cx1="http://schemas.microsoft.com/office/drawing/2015/9/8/chartex" xmlns:cx2="http://schemas.microsoft.com/office/drawing/2015/10/21/chartex" xmlns:cx3="http://schemas.microsoft.com/office/drawing/2016/5/9/chartex" xmlns:cx4="http://schemas.microsoft.com/office/drawing/2016/5/10/chartex" xmlns:cx5="http://schemas.microsoft.com/office/drawing/2016/5/11/chartex" xmlns:cx6="http://schemas.microsoft.com/office/drawing/2016/5/12/chartex" xmlns:cx7="http://schemas.microsoft.com/office/drawing/2016/5/13/chartex" xmlns:cx8="http://schemas.microsoft.com/office/drawing/2016/5/14/chartex" xmlns:mc="http://schemas.openxmlformats.org/markup-compatibility/2006" xmlns:aink="http://schemas.microsoft.com/office/drawing/2016/ink" xmlns:am3d="http://schemas.microsoft.com/office/drawing/2017/model3d" xmlns:o="urn:schemas-microsoft-com:office:office" xmlns:r="http://schemas.openxmlformats.org/officeDocument/2006/relationships" xmlns:m="http://schemas.openxmlformats.org/officeDocument/2006/math" xmlns:v="urn:schemas-microsoft-com:vml" xmlns:wp14="http://schemas.microsoft.com/office/word/2010/wordprocessingDrawing" xmlns:wp="http://schemas.openxmlformats.org/drawingml/2006/wordprocessingDrawing" xmlns:w10="urn:schemas-microsoft-com:office:word" xmlns:w="http://schemas.openxmlformats.org/wordprocessingml/2006/main" xmlns:w14="http://schemas.microsoft.com/office/word/2010/wordml" xmlns:w15="http://schemas.microsoft.com/office/word/2012/wordml" xmlns:w16cex="http://schemas.microsoft.com/office/word/2018/wordml/cex" xmlns:w16cid="http://schemas.microsoft.com/office/word/2016/wordml/cid" xmlns:w16="http://schemas.microsoft.com/office/word/2018/wordml" xmlns:w16sdtdh="http://schemas.microsoft.com/office/word/2020/wordml/sdtdatahash" xmlns:w16se="http://schemas.microsoft.com/office/word/2015/wordml/symex" xmlns:wpg="http://schemas.microsoft.com/office/word/2010/wordprocessingGroup" xmlns:wpi="http://schemas.microsoft.com/office/word/2010/wordprocessingInk" xmlns:wne="http://schemas.microsoft.com/office/word/2006/wordml" xmlns:wps="http://schemas.microsoft.com/office/word/2010/wordprocessingShape" mc:Ignorable="w14 w15 w16se w16cid w16 w16cex w16sdtdh wp14">
   <w:abstractNum w:abstractNumId="0" w15:restartNumberingAfterBreak="0">
     <w:nsid w:val="FFFFFFFB"/>
     <w:multiLevelType w:val="multilevel"/>
@@ -12618,19 +13693,19 @@
       </w:rPr>
     </w:lvl>
   </w:abstractNum>
-  <w:num w:numId="1" w16cid:durableId="877470811">
+  <w:num w:numId="1">
     <w:abstractNumId w:val="0"/>
   </w:num>
-  <w:num w:numId="2" w16cid:durableId="806364010">
+  <w:num w:numId="2">
     <w:abstractNumId w:val="2"/>
   </w:num>
-  <w:num w:numId="3" w16cid:durableId="1617444574">
+  <w:num w:numId="3">
     <w:abstractNumId w:val="2"/>
   </w:num>
-  <w:num w:numId="4" w16cid:durableId="1360355967">
+  <w:num w:numId="4">
     <w:abstractNumId w:val="1"/>
   </w:num>
-  <w:num w:numId="5" w16cid:durableId="544030103">
+  <w:num w:numId="5">
     <w:abstractNumId w:val="2"/>
     <w:lvlOverride w:ilvl="0">
       <w:startOverride w:val="1"/>
@@ -12660,7 +13735,7 @@
       <w:startOverride w:val="1"/>
     </w:lvlOverride>
   </w:num>
-  <w:num w:numId="6" w16cid:durableId="346561850">
+  <w:num w:numId="6">
     <w:abstractNumId w:val="2"/>
     <w:lvlOverride w:ilvl="0">
       <w:startOverride w:val="1"/>
@@ -12690,10 +13765,10 @@
       <w:startOverride w:val="1"/>
     </w:lvlOverride>
   </w:num>
-  <w:num w:numId="7" w16cid:durableId="2105612904">
+  <w:num w:numId="7">
     <w:abstractNumId w:val="2"/>
   </w:num>
-  <w:num w:numId="8" w16cid:durableId="644511673">
+  <w:num w:numId="8">
     <w:abstractNumId w:val="2"/>
     <w:lvlOverride w:ilvl="0">
       <w:startOverride w:val="1"/>
@@ -12723,10 +13798,10 @@
       <w:startOverride w:val="1"/>
     </w:lvlOverride>
   </w:num>
-  <w:num w:numId="9" w16cid:durableId="225453791">
+  <w:num w:numId="9">
     <w:abstractNumId w:val="14"/>
   </w:num>
-  <w:num w:numId="10" w16cid:durableId="203565086">
+  <w:num w:numId="10">
     <w:abstractNumId w:val="2"/>
     <w:lvlOverride w:ilvl="0">
       <w:startOverride w:val="1"/>
@@ -12756,13 +13831,13 @@
       <w:startOverride w:val="1"/>
     </w:lvlOverride>
   </w:num>
-  <w:num w:numId="11" w16cid:durableId="1149860952">
+  <w:num w:numId="11">
     <w:abstractNumId w:val="3"/>
   </w:num>
-  <w:num w:numId="12" w16cid:durableId="1894779235">
+  <w:num w:numId="12">
     <w:abstractNumId w:val="12"/>
   </w:num>
-  <w:num w:numId="13" w16cid:durableId="945424749">
+  <w:num w:numId="13">
     <w:abstractNumId w:val="12"/>
     <w:lvlOverride w:ilvl="0">
       <w:startOverride w:val="1"/>
@@ -12792,7 +13867,7 @@
       <w:startOverride w:val="1"/>
     </w:lvlOverride>
   </w:num>
-  <w:num w:numId="14" w16cid:durableId="1231503710">
+  <w:num w:numId="14">
     <w:abstractNumId w:val="12"/>
     <w:lvlOverride w:ilvl="0">
       <w:startOverride w:val="1"/>
@@ -12822,10 +13897,10 @@
       <w:startOverride w:val="1"/>
     </w:lvlOverride>
   </w:num>
-  <w:num w:numId="15" w16cid:durableId="1174422432">
+  <w:num w:numId="15">
     <w:abstractNumId w:val="15"/>
   </w:num>
-  <w:num w:numId="16" w16cid:durableId="2127037104">
+  <w:num w:numId="16">
     <w:abstractNumId w:val="12"/>
     <w:lvlOverride w:ilvl="0">
       <w:startOverride w:val="1"/>
@@ -12855,10 +13930,10 @@
       <w:startOverride w:val="1"/>
     </w:lvlOverride>
   </w:num>
-  <w:num w:numId="17" w16cid:durableId="1335259317">
+  <w:num w:numId="17">
     <w:abstractNumId w:val="15"/>
   </w:num>
-  <w:num w:numId="18" w16cid:durableId="10422240">
+  <w:num w:numId="18">
     <w:abstractNumId w:val="12"/>
     <w:lvlOverride w:ilvl="0">
       <w:startOverride w:val="1"/>
@@ -12888,7 +13963,7 @@
       <w:startOverride w:val="1"/>
     </w:lvlOverride>
   </w:num>
-  <w:num w:numId="19" w16cid:durableId="21174386">
+  <w:num w:numId="19">
     <w:abstractNumId w:val="12"/>
     <w:lvlOverride w:ilvl="0">
       <w:startOverride w:val="1"/>
@@ -12918,13 +13993,13 @@
       <w:startOverride w:val="1"/>
     </w:lvlOverride>
   </w:num>
-  <w:num w:numId="20" w16cid:durableId="569731895">
+  <w:num w:numId="20">
     <w:abstractNumId w:val="10"/>
   </w:num>
-  <w:num w:numId="21" w16cid:durableId="761415943">
+  <w:num w:numId="21">
     <w:abstractNumId w:val="4"/>
   </w:num>
-  <w:num w:numId="22" w16cid:durableId="1711222315">
+  <w:num w:numId="22">
     <w:abstractNumId w:val="2"/>
     <w:lvlOverride w:ilvl="0">
       <w:startOverride w:val="1"/>
@@ -12954,19 +14029,19 @@
       <w:startOverride w:val="1"/>
     </w:lvlOverride>
   </w:num>
-  <w:num w:numId="23" w16cid:durableId="1215848268">
+  <w:num w:numId="23">
     <w:abstractNumId w:val="7"/>
   </w:num>
-  <w:num w:numId="24" w16cid:durableId="92677118">
+  <w:num w:numId="24">
     <w:abstractNumId w:val="5"/>
   </w:num>
-  <w:num w:numId="25" w16cid:durableId="416053690">
+  <w:num w:numId="25">
     <w:abstractNumId w:val="8"/>
   </w:num>
-  <w:num w:numId="26" w16cid:durableId="295454535">
+  <w:num w:numId="26">
     <w:abstractNumId w:val="11"/>
   </w:num>
-  <w:num w:numId="27" w16cid:durableId="1066489163">
+  <w:num w:numId="27">
     <w:abstractNumId w:val="2"/>
     <w:lvlOverride w:ilvl="0">
       <w:startOverride w:val="1"/>
@@ -12996,7 +14071,7 @@
       <w:startOverride w:val="1"/>
     </w:lvlOverride>
   </w:num>
-  <w:num w:numId="28" w16cid:durableId="1418475586">
+  <w:num w:numId="28">
     <w:abstractNumId w:val="2"/>
     <w:lvlOverride w:ilvl="0">
       <w:startOverride w:val="1"/>
@@ -13026,10 +14101,10 @@
       <w:startOverride w:val="1"/>
     </w:lvlOverride>
   </w:num>
-  <w:num w:numId="29" w16cid:durableId="1696465422">
+  <w:num w:numId="29">
     <w:abstractNumId w:val="16"/>
   </w:num>
-  <w:num w:numId="30" w16cid:durableId="873887232">
+  <w:num w:numId="30">
     <w:abstractNumId w:val="16"/>
     <w:lvlOverride w:ilvl="0">
       <w:startOverride w:val="1"/>
@@ -13059,7 +14134,7 @@
       <w:startOverride w:val="1"/>
     </w:lvlOverride>
   </w:num>
-  <w:num w:numId="31" w16cid:durableId="770512968">
+  <w:num w:numId="31">
     <w:abstractNumId w:val="16"/>
     <w:lvlOverride w:ilvl="0">
       <w:startOverride w:val="1"/>
@@ -13089,19 +14164,27 @@
       <w:startOverride w:val="1"/>
     </w:lvlOverride>
   </w:num>
-  <w:num w:numId="32" w16cid:durableId="1588541925">
+  <w:num w:numId="32">
     <w:abstractNumId w:val="13"/>
   </w:num>
-  <w:num w:numId="33" w16cid:durableId="1143734529">
+  <w:num w:numId="33">
     <w:abstractNumId w:val="9"/>
   </w:num>
-  <w:num w:numId="34" w16cid:durableId="1868715934">
+  <w:num w:numId="34">
     <w:abstractNumId w:val="6"/>
   </w:num>
-  <w:num w:numId="35" w16cid:durableId="1662269176">
+  <w:num w:numId="35">
     <w:abstractNumId w:val="0"/>
   </w:num>
 </w:numbering>
+</file>
+
+<file path=word/people.xml><?xml version="1.0" encoding="utf-8"?>
+<w15:people xmlns:wpc="http://schemas.microsoft.com/office/word/2010/wordprocessingCanvas" xmlns:cx="http://schemas.microsoft.com/office/drawing/2014/chartex" xmlns:cx1="http://schemas.microsoft.com/office/drawing/2015/9/8/chartex" xmlns:cx2="http://schemas.microsoft.com/office/drawing/2015/10/21/chartex" xmlns:cx3="http://schemas.microsoft.com/office/drawing/2016/5/9/chartex" xmlns:cx4="http://schemas.microsoft.com/office/drawing/2016/5/10/chartex" xmlns:cx5="http://schemas.microsoft.com/office/drawing/2016/5/11/chartex" xmlns:cx6="http://schemas.microsoft.com/office/drawing/2016/5/12/chartex" xmlns:cx7="http://schemas.microsoft.com/office/drawing/2016/5/13/chartex" xmlns:cx8="http://schemas.microsoft.com/office/drawing/2016/5/14/chartex" xmlns:mc="http://schemas.openxmlformats.org/markup-compatibility/2006" xmlns:aink="http://schemas.microsoft.com/office/drawing/2016/ink" xmlns:am3d="http://schemas.microsoft.com/office/drawing/2017/model3d" xmlns:o="urn:schemas-microsoft-com:office:office" xmlns:r="http://schemas.openxmlformats.org/officeDocument/2006/relationships" xmlns:m="http://schemas.openxmlformats.org/officeDocument/2006/math" xmlns:v="urn:schemas-microsoft-com:vml" xmlns:wp14="http://schemas.microsoft.com/office/word/2010/wordprocessingDrawing" xmlns:wp="http://schemas.openxmlformats.org/drawingml/2006/wordprocessingDrawing" xmlns:w10="urn:schemas-microsoft-com:office:word" xmlns:w="http://schemas.openxmlformats.org/wordprocessingml/2006/main" xmlns:w14="http://schemas.microsoft.com/office/word/2010/wordml" xmlns:w15="http://schemas.microsoft.com/office/word/2012/wordml" xmlns:w16cex="http://schemas.microsoft.com/office/word/2018/wordml/cex" xmlns:w16cid="http://schemas.microsoft.com/office/word/2016/wordml/cid" xmlns:w16="http://schemas.microsoft.com/office/word/2018/wordml" xmlns:w16sdtdh="http://schemas.microsoft.com/office/word/2020/wordml/sdtdatahash" xmlns:w16se="http://schemas.microsoft.com/office/word/2015/wordml/symex" xmlns:wpg="http://schemas.microsoft.com/office/word/2010/wordprocessingGroup" xmlns:wpi="http://schemas.microsoft.com/office/word/2010/wordprocessingInk" xmlns:wne="http://schemas.microsoft.com/office/word/2006/wordml" xmlns:wps="http://schemas.microsoft.com/office/word/2010/wordprocessingShape" mc:Ignorable="w14 w15 w16se w16cid w16 w16cex w16sdtdh wp14">
+  <w15:person w15:author="Mauricio Capobianco Lopes">
+    <w15:presenceInfo w15:providerId="AD" w15:userId="S::mclopes@furb.br::e2602793-81ee-4f40-ac4e-f7a7f9d1e175"/>
+  </w15:person>
+</w15:people>
 </file>
 
 <file path=word/styles.xml><?xml version="1.0" encoding="utf-8"?>
@@ -15215,7 +16298,7 @@
 </file>
 
 <file path=word/glossary/document.xml><?xml version="1.0" encoding="utf-8"?>
-<w:glossaryDocument xmlns:wpc="http://schemas.microsoft.com/office/word/2010/wordprocessingCanvas" xmlns:cx="http://schemas.microsoft.com/office/drawing/2014/chartex" xmlns:cx1="http://schemas.microsoft.com/office/drawing/2015/9/8/chartex" xmlns:cx2="http://schemas.microsoft.com/office/drawing/2015/10/21/chartex" xmlns:cx3="http://schemas.microsoft.com/office/drawing/2016/5/9/chartex" xmlns:cx4="http://schemas.microsoft.com/office/drawing/2016/5/10/chartex" xmlns:cx5="http://schemas.microsoft.com/office/drawing/2016/5/11/chartex" xmlns:cx6="http://schemas.microsoft.com/office/drawing/2016/5/12/chartex" xmlns:cx7="http://schemas.microsoft.com/office/drawing/2016/5/13/chartex" xmlns:cx8="http://schemas.microsoft.com/office/drawing/2016/5/14/chartex" xmlns:mc="http://schemas.openxmlformats.org/markup-compatibility/2006" xmlns:aink="http://schemas.microsoft.com/office/drawing/2016/ink" xmlns:am3d="http://schemas.microsoft.com/office/drawing/2017/model3d" xmlns:o="urn:schemas-microsoft-com:office:office" xmlns:oel="http://schemas.microsoft.com/office/2019/extlst" xmlns:r="http://schemas.openxmlformats.org/officeDocument/2006/relationships" xmlns:m="http://schemas.openxmlformats.org/officeDocument/2006/math" xmlns:v="urn:schemas-microsoft-com:vml" xmlns:wp14="http://schemas.microsoft.com/office/word/2010/wordprocessingDrawing" xmlns:wp="http://schemas.openxmlformats.org/drawingml/2006/wordprocessingDrawing" xmlns:w10="urn:schemas-microsoft-com:office:word" xmlns:w="http://schemas.openxmlformats.org/wordprocessingml/2006/main" xmlns:w14="http://schemas.microsoft.com/office/word/2010/wordml" xmlns:w15="http://schemas.microsoft.com/office/word/2012/wordml" xmlns:w16cex="http://schemas.microsoft.com/office/word/2018/wordml/cex" xmlns:w16cid="http://schemas.microsoft.com/office/word/2016/wordml/cid" xmlns:w16="http://schemas.microsoft.com/office/word/2018/wordml" xmlns:w16sdtdh="http://schemas.microsoft.com/office/word/2020/wordml/sdtdatahash" xmlns:w16se="http://schemas.microsoft.com/office/word/2015/wordml/symex" xmlns:wpg="http://schemas.microsoft.com/office/word/2010/wordprocessingGroup" xmlns:wpi="http://schemas.microsoft.com/office/word/2010/wordprocessingInk" xmlns:wne="http://schemas.microsoft.com/office/word/2006/wordml" xmlns:wps="http://schemas.microsoft.com/office/word/2010/wordprocessingShape" mc:Ignorable="w14 w15 w16se w16cid w16 w16cex w16sdtdh wp14">
+<w:glossaryDocument xmlns:wpc="http://schemas.microsoft.com/office/word/2010/wordprocessingCanvas" xmlns:cx="http://schemas.microsoft.com/office/drawing/2014/chartex" xmlns:cx1="http://schemas.microsoft.com/office/drawing/2015/9/8/chartex" xmlns:cx2="http://schemas.microsoft.com/office/drawing/2015/10/21/chartex" xmlns:cx3="http://schemas.microsoft.com/office/drawing/2016/5/9/chartex" xmlns:cx4="http://schemas.microsoft.com/office/drawing/2016/5/10/chartex" xmlns:cx5="http://schemas.microsoft.com/office/drawing/2016/5/11/chartex" xmlns:cx6="http://schemas.microsoft.com/office/drawing/2016/5/12/chartex" xmlns:cx7="http://schemas.microsoft.com/office/drawing/2016/5/13/chartex" xmlns:cx8="http://schemas.microsoft.com/office/drawing/2016/5/14/chartex" xmlns:mc="http://schemas.openxmlformats.org/markup-compatibility/2006" xmlns:aink="http://schemas.microsoft.com/office/drawing/2016/ink" xmlns:am3d="http://schemas.microsoft.com/office/drawing/2017/model3d" xmlns:o="urn:schemas-microsoft-com:office:office" xmlns:r="http://schemas.openxmlformats.org/officeDocument/2006/relationships" xmlns:m="http://schemas.openxmlformats.org/officeDocument/2006/math" xmlns:v="urn:schemas-microsoft-com:vml" xmlns:wp14="http://schemas.microsoft.com/office/word/2010/wordprocessingDrawing" xmlns:wp="http://schemas.openxmlformats.org/drawingml/2006/wordprocessingDrawing" xmlns:w10="urn:schemas-microsoft-com:office:word" xmlns:w="http://schemas.openxmlformats.org/wordprocessingml/2006/main" xmlns:w14="http://schemas.microsoft.com/office/word/2010/wordml" xmlns:w15="http://schemas.microsoft.com/office/word/2012/wordml" xmlns:w16cex="http://schemas.microsoft.com/office/word/2018/wordml/cex" xmlns:w16cid="http://schemas.microsoft.com/office/word/2016/wordml/cid" xmlns:w16="http://schemas.microsoft.com/office/word/2018/wordml" xmlns:w16sdtdh="http://schemas.microsoft.com/office/word/2020/wordml/sdtdatahash" xmlns:w16se="http://schemas.microsoft.com/office/word/2015/wordml/symex" xmlns:wpg="http://schemas.microsoft.com/office/word/2010/wordprocessingGroup" xmlns:wpi="http://schemas.microsoft.com/office/word/2010/wordprocessingInk" xmlns:wne="http://schemas.microsoft.com/office/word/2006/wordml" xmlns:wps="http://schemas.microsoft.com/office/word/2010/wordprocessingShape" mc:Ignorable="w14 w15 w16se w16cid w16 w16cex w16sdtdh wp14">
   <w:docParts>
     <w:docPart>
       <w:docPartPr>
@@ -15288,7 +16371,7 @@
   <w:font w:name="Symbol">
     <w:panose1 w:val="05050102010706020507"/>
     <w:charset w:val="02"/>
-    <w:family w:val="decorative"/>
+    <w:family w:val="roman"/>
     <w:pitch w:val="variable"/>
     <w:sig w:usb0="00000000" w:usb1="10000000" w:usb2="00000000" w:usb3="00000000" w:csb0="80000000" w:csb1="00000000"/>
   </w:font>
@@ -15301,14 +16384,14 @@
   </w:font>
   <w:font w:name="Wingdings">
     <w:panose1 w:val="05000000000000000000"/>
-    <w:charset w:val="4D"/>
-    <w:family w:val="decorative"/>
+    <w:charset w:val="02"/>
+    <w:family w:val="auto"/>
     <w:pitch w:val="variable"/>
-    <w:sig w:usb0="00000003" w:usb1="00000000" w:usb2="00000000" w:usb3="00000000" w:csb0="80000001" w:csb1="00000000"/>
+    <w:sig w:usb0="00000000" w:usb1="10000000" w:usb2="00000000" w:usb3="00000000" w:csb0="80000000" w:csb1="00000000"/>
   </w:font>
   <w:font w:name="Times">
     <w:altName w:val="Times New Roman"/>
-    <w:panose1 w:val="00000500000000020000"/>
+    <w:panose1 w:val="02020603050405020304"/>
     <w:charset w:val="00"/>
     <w:family w:val="roman"/>
     <w:pitch w:val="variable"/>
@@ -15322,7 +16405,7 @@
     <w:sig w:usb0="E0002EFF" w:usb1="C000785B" w:usb2="00000009" w:usb3="00000000" w:csb0="000001FF" w:csb1="00000000"/>
   </w:font>
   <w:font w:name="Courier">
-    <w:panose1 w:val="00000000000000000000"/>
+    <w:panose1 w:val="02070409020205020404"/>
     <w:charset w:val="00"/>
     <w:family w:val="auto"/>
     <w:pitch w:val="variable"/>
@@ -16182,58 +17265,15 @@
 </file>
 
 <file path=customXml/item1.xml><?xml version="1.0" encoding="utf-8"?>
-<p:properties xmlns:p="http://schemas.microsoft.com/office/2006/metadata/properties" xmlns:xsi="http://www.w3.org/2001/XMLSchema-instance" xmlns:pc="http://schemas.microsoft.com/office/infopath/2007/PartnerControls">
-  <documentManagement>
-    <Has_Teacher_Only_SectionGroup xmlns="f8440490-6d1a-488a-8abf-48b89d0123a0" xsi:nil="true"/>
-    <NotebookType xmlns="f8440490-6d1a-488a-8abf-48b89d0123a0" xsi:nil="true"/>
-    <DefaultSectionNames xmlns="f8440490-6d1a-488a-8abf-48b89d0123a0" xsi:nil="true"/>
-    <Self_Registration_Enabled xmlns="f8440490-6d1a-488a-8abf-48b89d0123a0" xsi:nil="true"/>
-    <FolderType xmlns="f8440490-6d1a-488a-8abf-48b89d0123a0" xsi:nil="true"/>
-    <AppVersion xmlns="f8440490-6d1a-488a-8abf-48b89d0123a0" xsi:nil="true"/>
-    <TeamsChannelId xmlns="f8440490-6d1a-488a-8abf-48b89d0123a0" xsi:nil="true"/>
-    <IsNotebookLocked xmlns="f8440490-6d1a-488a-8abf-48b89d0123a0" xsi:nil="true"/>
-    <Students xmlns="f8440490-6d1a-488a-8abf-48b89d0123a0">
-      <UserInfo>
-        <DisplayName/>
-        <AccountId xsi:nil="true"/>
-        <AccountType/>
-      </UserInfo>
-    </Students>
-    <Templates xmlns="f8440490-6d1a-488a-8abf-48b89d0123a0" xsi:nil="true"/>
-    <CultureName xmlns="f8440490-6d1a-488a-8abf-48b89d0123a0" xsi:nil="true"/>
-    <Invited_Students xmlns="f8440490-6d1a-488a-8abf-48b89d0123a0" xsi:nil="true"/>
-    <Owner xmlns="f8440490-6d1a-488a-8abf-48b89d0123a0">
-      <UserInfo>
-        <DisplayName/>
-        <AccountId xsi:nil="true"/>
-        <AccountType/>
-      </UserInfo>
-    </Owner>
-    <Teachers xmlns="f8440490-6d1a-488a-8abf-48b89d0123a0">
-      <UserInfo>
-        <DisplayName/>
-        <AccountId xsi:nil="true"/>
-        <AccountType/>
-      </UserInfo>
-    </Teachers>
-    <Student_Groups xmlns="f8440490-6d1a-488a-8abf-48b89d0123a0">
-      <UserInfo>
-        <DisplayName/>
-        <AccountId xsi:nil="true"/>
-        <AccountType/>
-      </UserInfo>
-    </Student_Groups>
-    <Invited_Teachers xmlns="f8440490-6d1a-488a-8abf-48b89d0123a0" xsi:nil="true"/>
-    <Is_Collaboration_Space_Locked xmlns="f8440490-6d1a-488a-8abf-48b89d0123a0" xsi:nil="true"/>
-  </documentManagement>
-</p:properties>
+<?mso-contentType ?>
+<FormTemplates xmlns="http://schemas.microsoft.com/sharepoint/v3/contenttype/forms">
+  <Display>DocumentLibraryForm</Display>
+  <Edit>DocumentLibraryForm</Edit>
+  <New>DocumentLibraryForm</New>
+</FormTemplates>
 </file>
 
 <file path=customXml/item2.xml><?xml version="1.0" encoding="utf-8"?>
-<b:Sources xmlns:b="http://schemas.openxmlformats.org/officeDocument/2006/bibliography" xmlns="http://schemas.openxmlformats.org/officeDocument/2006/bibliography" SelectedStyle="" StyleName=""/>
-</file>
-
-<file path=customXml/item3.xml><?xml version="1.0" encoding="utf-8"?>
 <ct:contentTypeSchema xmlns:ct="http://schemas.microsoft.com/office/2006/metadata/contentType" xmlns:ma="http://schemas.microsoft.com/office/2006/metadata/properties/metaAttributes" ct:_="" ma:_="" ma:contentTypeName="Documento" ma:contentTypeID="0x010100F13453D0801D5E45B1745A09551F1C32" ma:contentTypeVersion="28" ma:contentTypeDescription="Crie um novo documento." ma:contentTypeScope="" ma:versionID="fa9ef3803bb4ef638f344296fd7d9170">
   <xsd:schema xmlns:xsd="http://www.w3.org/2001/XMLSchema" xmlns:xs="http://www.w3.org/2001/XMLSchema" xmlns:p="http://schemas.microsoft.com/office/2006/metadata/properties" xmlns:ns3="f8440490-6d1a-488a-8abf-48b89d0123a0" xmlns:ns4="22206413-f776-4b11-bcb2-0b935dc83731" targetNamespace="http://schemas.microsoft.com/office/2006/metadata/properties" ma:root="true" ma:fieldsID="5a7e583b53460e8ff4480ccd12c418cb" ns3:_="" ns4:_="">
     <xsd:import namespace="f8440490-6d1a-488a-8abf-48b89d0123a0"/>
@@ -16608,34 +17648,67 @@
 </ct:contentTypeSchema>
 </file>
 
+<file path=customXml/item3.xml><?xml version="1.0" encoding="utf-8"?>
+<b:Sources xmlns:b="http://schemas.openxmlformats.org/officeDocument/2006/bibliography" xmlns="http://schemas.openxmlformats.org/officeDocument/2006/bibliography" SelectedStyle="" StyleName=""/>
+</file>
+
 <file path=customXml/item4.xml><?xml version="1.0" encoding="utf-8"?>
-<?mso-contentType ?>
-<FormTemplates xmlns="http://schemas.microsoft.com/sharepoint/v3/contenttype/forms">
-  <Display>DocumentLibraryForm</Display>
-  <Edit>DocumentLibraryForm</Edit>
-  <New>DocumentLibraryForm</New>
-</FormTemplates>
+<p:properties xmlns:p="http://schemas.microsoft.com/office/2006/metadata/properties" xmlns:xsi="http://www.w3.org/2001/XMLSchema-instance" xmlns:pc="http://schemas.microsoft.com/office/infopath/2007/PartnerControls">
+  <documentManagement>
+    <Has_Teacher_Only_SectionGroup xmlns="f8440490-6d1a-488a-8abf-48b89d0123a0" xsi:nil="true"/>
+    <NotebookType xmlns="f8440490-6d1a-488a-8abf-48b89d0123a0" xsi:nil="true"/>
+    <DefaultSectionNames xmlns="f8440490-6d1a-488a-8abf-48b89d0123a0" xsi:nil="true"/>
+    <Self_Registration_Enabled xmlns="f8440490-6d1a-488a-8abf-48b89d0123a0" xsi:nil="true"/>
+    <FolderType xmlns="f8440490-6d1a-488a-8abf-48b89d0123a0" xsi:nil="true"/>
+    <AppVersion xmlns="f8440490-6d1a-488a-8abf-48b89d0123a0" xsi:nil="true"/>
+    <TeamsChannelId xmlns="f8440490-6d1a-488a-8abf-48b89d0123a0" xsi:nil="true"/>
+    <IsNotebookLocked xmlns="f8440490-6d1a-488a-8abf-48b89d0123a0" xsi:nil="true"/>
+    <Students xmlns="f8440490-6d1a-488a-8abf-48b89d0123a0">
+      <UserInfo>
+        <DisplayName/>
+        <AccountId xsi:nil="true"/>
+        <AccountType/>
+      </UserInfo>
+    </Students>
+    <Templates xmlns="f8440490-6d1a-488a-8abf-48b89d0123a0" xsi:nil="true"/>
+    <CultureName xmlns="f8440490-6d1a-488a-8abf-48b89d0123a0" xsi:nil="true"/>
+    <Invited_Students xmlns="f8440490-6d1a-488a-8abf-48b89d0123a0" xsi:nil="true"/>
+    <Owner xmlns="f8440490-6d1a-488a-8abf-48b89d0123a0">
+      <UserInfo>
+        <DisplayName/>
+        <AccountId xsi:nil="true"/>
+        <AccountType/>
+      </UserInfo>
+    </Owner>
+    <Teachers xmlns="f8440490-6d1a-488a-8abf-48b89d0123a0">
+      <UserInfo>
+        <DisplayName/>
+        <AccountId xsi:nil="true"/>
+        <AccountType/>
+      </UserInfo>
+    </Teachers>
+    <Student_Groups xmlns="f8440490-6d1a-488a-8abf-48b89d0123a0">
+      <UserInfo>
+        <DisplayName/>
+        <AccountId xsi:nil="true"/>
+        <AccountType/>
+      </UserInfo>
+    </Student_Groups>
+    <Invited_Teachers xmlns="f8440490-6d1a-488a-8abf-48b89d0123a0" xsi:nil="true"/>
+    <Is_Collaboration_Space_Locked xmlns="f8440490-6d1a-488a-8abf-48b89d0123a0" xsi:nil="true"/>
+  </documentManagement>
+</p:properties>
 </file>
 
 <file path=customXml/itemProps1.xml><?xml version="1.0" encoding="utf-8"?>
-<ds:datastoreItem xmlns:ds="http://schemas.openxmlformats.org/officeDocument/2006/customXml" ds:itemID="{41853661-3F52-45C5-AABD-8FFE43AA909F}">
+<ds:datastoreItem xmlns:ds="http://schemas.openxmlformats.org/officeDocument/2006/customXml" ds:itemID="{7B1E6EB0-B3F5-485A-9397-E673FC4F5C49}">
   <ds:schemaRefs>
-    <ds:schemaRef ds:uri="http://schemas.microsoft.com/office/2006/metadata/properties"/>
-    <ds:schemaRef ds:uri="http://schemas.microsoft.com/office/infopath/2007/PartnerControls"/>
-    <ds:schemaRef ds:uri="f8440490-6d1a-488a-8abf-48b89d0123a0"/>
+    <ds:schemaRef ds:uri="http://schemas.microsoft.com/sharepoint/v3/contenttype/forms"/>
   </ds:schemaRefs>
 </ds:datastoreItem>
 </file>
 
 <file path=customXml/itemProps2.xml><?xml version="1.0" encoding="utf-8"?>
-<ds:datastoreItem xmlns:ds="http://schemas.openxmlformats.org/officeDocument/2006/customXml" ds:itemID="{90E28FDA-35C6-4FCD-88ED-F93C837A14A5}">
-  <ds:schemaRefs>
-    <ds:schemaRef ds:uri="http://schemas.openxmlformats.org/officeDocument/2006/bibliography"/>
-  </ds:schemaRefs>
-</ds:datastoreItem>
-</file>
-
-<file path=customXml/itemProps3.xml><?xml version="1.0" encoding="utf-8"?>
 <ds:datastoreItem xmlns:ds="http://schemas.openxmlformats.org/officeDocument/2006/customXml" ds:itemID="{ECA86F05-1AFD-4D7D-A2B0-46D80603D700}">
   <ds:schemaRefs>
     <ds:schemaRef ds:uri="http://schemas.microsoft.com/office/2006/metadata/contentType"/>
@@ -16654,10 +17727,20 @@
 </ds:datastoreItem>
 </file>
 
+<file path=customXml/itemProps3.xml><?xml version="1.0" encoding="utf-8"?>
+<ds:datastoreItem xmlns:ds="http://schemas.openxmlformats.org/officeDocument/2006/customXml" ds:itemID="{90E28FDA-35C6-4FCD-88ED-F93C837A14A5}">
+  <ds:schemaRefs>
+    <ds:schemaRef ds:uri="http://schemas.openxmlformats.org/officeDocument/2006/bibliography"/>
+  </ds:schemaRefs>
+</ds:datastoreItem>
+</file>
+
 <file path=customXml/itemProps4.xml><?xml version="1.0" encoding="utf-8"?>
-<ds:datastoreItem xmlns:ds="http://schemas.openxmlformats.org/officeDocument/2006/customXml" ds:itemID="{7B1E6EB0-B3F5-485A-9397-E673FC4F5C49}">
+<ds:datastoreItem xmlns:ds="http://schemas.openxmlformats.org/officeDocument/2006/customXml" ds:itemID="{41853661-3F52-45C5-AABD-8FFE43AA909F}">
   <ds:schemaRefs>
-    <ds:schemaRef ds:uri="http://schemas.microsoft.com/sharepoint/v3/contenttype/forms"/>
+    <ds:schemaRef ds:uri="http://schemas.microsoft.com/office/2006/metadata/properties"/>
+    <ds:schemaRef ds:uri="http://schemas.microsoft.com/office/infopath/2007/PartnerControls"/>
+    <ds:schemaRef ds:uri="f8440490-6d1a-488a-8abf-48b89d0123a0"/>
   </ds:schemaRefs>
 </ds:datastoreItem>
 </file>